--- a/Books Translate/Real.World.Cryptography/Real.World.Cryptography-2.docx
+++ b/Books Translate/Real.World.Cryptography/Real.World.Cryptography-2.docx
@@ -44,7 +44,7 @@
     <w:p>
       <w:r>
         <w:pict w14:anchorId="2A8BAA4A">
-          <v:rect id="_x0000_i1037" style="width:0;height:1.5pt" o:hralign="center" o:hrstd="t" o:hr="t" fillcolor="#a0a0a0" stroked="f"/>
+          <v:rect id="_x0000_i1025" style="width:0;height:1.5pt" o:hralign="center" o:hrstd="t" o:hr="t" fillcolor="#a0a0a0" stroked="f"/>
         </w:pict>
       </w:r>
     </w:p>
@@ -138,7 +138,7 @@
     <w:p>
       <w:r>
         <w:pict w14:anchorId="4B109AF8">
-          <v:rect id="_x0000_i1038" style="width:0;height:1.5pt" o:hralign="center" o:hrstd="t" o:hr="t" fillcolor="#a0a0a0" stroked="f"/>
+          <v:rect id="_x0000_i1026" style="width:0;height:1.5pt" o:hralign="center" o:hrstd="t" o:hr="t" fillcolor="#a0a0a0" stroked="f"/>
         </w:pict>
       </w:r>
     </w:p>
@@ -222,7 +222,7 @@
     <w:p>
       <w:r>
         <w:pict w14:anchorId="173B97E7">
-          <v:rect id="_x0000_i1047" style="width:0;height:1.5pt" o:hralign="center" o:hrstd="t" o:hr="t" fillcolor="#a0a0a0" stroked="f"/>
+          <v:rect id="_x0000_i1027" style="width:0;height:1.5pt" o:hralign="center" o:hrstd="t" o:hr="t" fillcolor="#a0a0a0" stroked="f"/>
         </w:pict>
       </w:r>
     </w:p>
@@ -249,6 +249,45 @@
     <w:p>
       <w:r>
         <w:t>Vamos imaginar que a Rainha Alice precisa enviar uma carta para o Lorde Bob, que vive a alguns castelos de distância. Ela pede a seu mensageiro leal que cavalgue em seu fiel corcel e lute por terras perigosas à frente para entregar a mensagem preciosa ao Lorde Bob. No entanto, ela está desconfiada; mesmo que seu mensageiro leal a tenha servido por muitos anos, ela deseja que a mensagem em trânsito permaneça secreta para todos os observadores passivos, inclusive o mensageiro! Veja, a carta provavelmente contém alguma fofoca controversa sobre os reinos pelo caminho.</w:t>
+      </w:r>
+    </w:p>
+    <w:p>
+      <w:r>
+        <w:drawing>
+          <wp:inline distT="0" distB="0" distL="0" distR="0" wp14:anchorId="3C3B31EB" wp14:editId="45F6D7C4">
+            <wp:extent cx="4658375" cy="1886213"/>
+            <wp:effectExtent l="0" t="0" r="8890" b="0"/>
+            <wp:docPr id="314347780" name="Imagem 1"/>
+            <wp:cNvGraphicFramePr>
+              <a:graphicFrameLocks xmlns:a="http://schemas.openxmlformats.org/drawingml/2006/main" noChangeAspect="1"/>
+            </wp:cNvGraphicFramePr>
+            <a:graphic xmlns:a="http://schemas.openxmlformats.org/drawingml/2006/main">
+              <a:graphicData uri="http://schemas.openxmlformats.org/drawingml/2006/picture">
+                <pic:pic xmlns:pic="http://schemas.openxmlformats.org/drawingml/2006/picture">
+                  <pic:nvPicPr>
+                    <pic:cNvPr id="314347780" name=""/>
+                    <pic:cNvPicPr/>
+                  </pic:nvPicPr>
+                  <pic:blipFill>
+                    <a:blip r:embed="rId5"/>
+                    <a:stretch>
+                      <a:fillRect/>
+                    </a:stretch>
+                  </pic:blipFill>
+                  <pic:spPr>
+                    <a:xfrm>
+                      <a:off x="0" y="0"/>
+                      <a:ext cx="4658375" cy="1886213"/>
+                    </a:xfrm>
+                    <a:prstGeom prst="rect">
+                      <a:avLst/>
+                    </a:prstGeom>
+                  </pic:spPr>
+                </pic:pic>
+              </a:graphicData>
+            </a:graphic>
+          </wp:inline>
+        </w:drawing>
       </w:r>
     </w:p>
     <w:p>
@@ -293,6 +332,7 @@
           <w:b/>
           <w:bCs/>
         </w:rPr>
+        <w:lastRenderedPageBreak/>
         <w:t>DECRYPT</w:t>
       </w:r>
     </w:p>
@@ -323,10 +363,42 @@
     </w:p>
     <w:p>
       <w:r>
-        <w:t xml:space="preserve">&lt;IMAGEM&gt; </w:t>
-      </w:r>
-    </w:p>
-    <w:p>
+        <w:drawing>
+          <wp:inline distT="0" distB="0" distL="0" distR="0" wp14:anchorId="42A1CA75" wp14:editId="26183F5E">
+            <wp:extent cx="6645910" cy="1762125"/>
+            <wp:effectExtent l="0" t="0" r="2540" b="9525"/>
+            <wp:docPr id="2026734169" name="Imagem 1"/>
+            <wp:cNvGraphicFramePr>
+              <a:graphicFrameLocks xmlns:a="http://schemas.openxmlformats.org/drawingml/2006/main" noChangeAspect="1"/>
+            </wp:cNvGraphicFramePr>
+            <a:graphic xmlns:a="http://schemas.openxmlformats.org/drawingml/2006/main">
+              <a:graphicData uri="http://schemas.openxmlformats.org/drawingml/2006/picture">
+                <pic:pic xmlns:pic="http://schemas.openxmlformats.org/drawingml/2006/picture">
+                  <pic:nvPicPr>
+                    <pic:cNvPr id="2026734169" name=""/>
+                    <pic:cNvPicPr/>
+                  </pic:nvPicPr>
+                  <pic:blipFill>
+                    <a:blip r:embed="rId6"/>
+                    <a:stretch>
+                      <a:fillRect/>
+                    </a:stretch>
+                  </pic:blipFill>
+                  <pic:spPr>
+                    <a:xfrm>
+                      <a:off x="0" y="0"/>
+                      <a:ext cx="6645910" cy="1762125"/>
+                    </a:xfrm>
+                    <a:prstGeom prst="rect">
+                      <a:avLst/>
+                    </a:prstGeom>
+                  </pic:spPr>
+                </pic:pic>
+              </a:graphicData>
+            </a:graphic>
+          </wp:inline>
+        </w:drawing>
+      </w:r>
       <w:r>
         <w:t xml:space="preserve">A segunda função, </w:t>
       </w:r>
@@ -343,79 +415,145 @@
     </w:p>
     <w:p>
       <w:r>
+        <w:drawing>
+          <wp:inline distT="0" distB="0" distL="0" distR="0" wp14:anchorId="6D3B2F3A" wp14:editId="14C9392B">
+            <wp:extent cx="6645910" cy="1684020"/>
+            <wp:effectExtent l="0" t="0" r="2540" b="0"/>
+            <wp:docPr id="1374680706" name="Imagem 1"/>
+            <wp:cNvGraphicFramePr>
+              <a:graphicFrameLocks xmlns:a="http://schemas.openxmlformats.org/drawingml/2006/main" noChangeAspect="1"/>
+            </wp:cNvGraphicFramePr>
+            <a:graphic xmlns:a="http://schemas.openxmlformats.org/drawingml/2006/main">
+              <a:graphicData uri="http://schemas.openxmlformats.org/drawingml/2006/picture">
+                <pic:pic xmlns:pic="http://schemas.openxmlformats.org/drawingml/2006/picture">
+                  <pic:nvPicPr>
+                    <pic:cNvPr id="1374680706" name=""/>
+                    <pic:cNvPicPr/>
+                  </pic:nvPicPr>
+                  <pic:blipFill>
+                    <a:blip r:embed="rId7"/>
+                    <a:stretch>
+                      <a:fillRect/>
+                    </a:stretch>
+                  </pic:blipFill>
+                  <pic:spPr>
+                    <a:xfrm>
+                      <a:off x="0" y="0"/>
+                      <a:ext cx="6645910" cy="1684020"/>
+                    </a:xfrm>
+                    <a:prstGeom prst="rect">
+                      <a:avLst/>
+                    </a:prstGeom>
+                  </pic:spPr>
+                </pic:pic>
+              </a:graphicData>
+            </a:graphic>
+          </wp:inline>
+        </w:drawing>
+      </w:r>
+      <w:r>
+        <w:t xml:space="preserve">Para usar essa nova primitiva, a Rainha Alice e o Lorde Bob precisam primeiro se encontrar pessoalmente e decidir qual chave secreta usar. Depois, a Rainha Alice pode usar a função </w:t>
+      </w:r>
+      <w:r>
+        <w:rPr>
+          <w:b/>
+          <w:bCs/>
+        </w:rPr>
+        <w:t>ENCRYPT</w:t>
+      </w:r>
+      <w:r>
+        <w:t xml:space="preserve"> fornecida para proteger uma mensagem com a ajuda da chave secreta. Ela então passa a mensagem criptografada ao seu mensageiro, que eventualmente a entrega ao Lorde Bob. O Lorde Bob então usa a função </w:t>
+      </w:r>
+      <w:r>
+        <w:rPr>
+          <w:b/>
+          <w:bCs/>
+        </w:rPr>
+        <w:t>DECRYPT</w:t>
+      </w:r>
+      <w:r>
+        <w:t xml:space="preserve"> na mensagem criptografada com a mesma chave secreta para recuperar a mensagem original. A figura 1.3 mostra esse processo.</w:t>
+      </w:r>
+    </w:p>
+    <w:p>
+      <w:r>
+        <w:t>Durante essa troca, tudo o que o mensageiro tinha era algo que parecia aleatório e que não fornecia nenhuma pista significativa sobre o conteúdo da mensagem oculta. Efetivamente, aumentamos nosso protocolo inseguro em um protocolo seguro, graças à ajuda da criptografia. O novo protocolo torna possível que a Rainha Alice entregue uma carta confidencial ao Lorde Bob sem que ninguém (exceto o Lorde Bob) saiba o conteúdo dela.</w:t>
+      </w:r>
+    </w:p>
+    <w:p>
+      <w:r>
+        <w:t>O processo de usar uma chave secreta para transformar coisas em ruído, tornando-as indistinguíveis de algo aleatório, é uma maneira comum de proteger um protocolo na criptografia. Você verá mais disso à medida que aprender mais algoritmos criptográficos nos próximos capítulos.</w:t>
+      </w:r>
+    </w:p>
+    <w:p>
+      <w:r>
+        <w:t xml:space="preserve">Aliás, a criptografia simétrica faz parte de uma categoria maior de algoritmos criptográficos chamada </w:t>
+      </w:r>
+      <w:r>
+        <w:rPr>
+          <w:b/>
+          <w:bCs/>
+        </w:rPr>
+        <w:t>criptografia simétrica</w:t>
+      </w:r>
+      <w:r>
+        <w:t xml:space="preserve"> ou </w:t>
+      </w:r>
+      <w:r>
+        <w:rPr>
+          <w:b/>
+          <w:bCs/>
+        </w:rPr>
+        <w:t>criptografia de chave secreta</w:t>
+      </w:r>
+      <w:r>
+        <w:t>. Isso se deve ao fato de a mesma chave ser usada pelas diferentes funções expostas pela primitiva criptográfica. Como você verá adiante, às vezes há mais de uma chave.</w:t>
+      </w:r>
+    </w:p>
+    <w:p>
+      <w:r>
         <w:lastRenderedPageBreak/>
-        <w:t xml:space="preserve">&lt;IMAGEM&gt; </w:t>
-      </w:r>
-    </w:p>
-    <w:p>
-      <w:r>
-        <w:t xml:space="preserve">Para usar essa nova primitiva, a Rainha Alice e o Lorde Bob precisam primeiro se encontrar pessoalmente e decidir qual chave secreta usar. Depois, a Rainha Alice pode usar a função </w:t>
-      </w:r>
-      <w:r>
-        <w:rPr>
-          <w:b/>
-          <w:bCs/>
-        </w:rPr>
-        <w:t>ENCRYPT</w:t>
-      </w:r>
-      <w:r>
-        <w:t xml:space="preserve"> fornecida para proteger uma mensagem com a ajuda da chave secreta. Ela então passa a mensagem criptografada ao seu mensageiro, que eventualmente a entrega ao Lorde Bob. O Lorde Bob então usa a função </w:t>
-      </w:r>
-      <w:r>
-        <w:rPr>
-          <w:b/>
-          <w:bCs/>
-        </w:rPr>
-        <w:t>DECRYPT</w:t>
-      </w:r>
-      <w:r>
-        <w:t xml:space="preserve"> na mensagem criptografada com a mesma chave secreta para recuperar a mensagem original. A figura 1.3 mostra esse processo.</w:t>
-      </w:r>
-    </w:p>
-    <w:p>
-      <w:r>
-        <w:t xml:space="preserve">&lt;IMAGEM&gt; </w:t>
-      </w:r>
-    </w:p>
-    <w:p>
-      <w:r>
-        <w:t>Durante essa troca, tudo o que o mensageiro tinha era algo que parecia aleatório e que não fornecia nenhuma pista significativa sobre o conteúdo da mensagem oculta. Efetivamente, aumentamos nosso protocolo inseguro em um protocolo seguro, graças à ajuda da criptografia. O novo protocolo torna possível que a Rainha Alice entregue uma carta confidencial ao Lorde Bob sem que ninguém (exceto o Lorde Bob) saiba o conteúdo dela.</w:t>
-      </w:r>
-    </w:p>
-    <w:p>
-      <w:r>
-        <w:t>O processo de usar uma chave secreta para transformar coisas em ruído, tornando-as indistinguíveis de algo aleatório, é uma maneira comum de proteger um protocolo na criptografia. Você verá mais disso à medida que aprender mais algoritmos criptográficos nos próximos capítulos.</w:t>
-      </w:r>
-    </w:p>
-    <w:p>
-      <w:r>
-        <w:t xml:space="preserve">Aliás, a criptografia simétrica faz parte de uma categoria maior de algoritmos criptográficos chamada </w:t>
-      </w:r>
-      <w:r>
-        <w:rPr>
-          <w:b/>
-          <w:bCs/>
-        </w:rPr>
-        <w:t>criptografia simétrica</w:t>
-      </w:r>
-      <w:r>
-        <w:t xml:space="preserve"> ou </w:t>
-      </w:r>
-      <w:r>
-        <w:rPr>
-          <w:b/>
-          <w:bCs/>
-        </w:rPr>
-        <w:t>criptografia de chave secreta</w:t>
-      </w:r>
-      <w:r>
-        <w:t>. Isso se deve ao fato de a mesma chave ser usada pelas diferentes funções expostas pela primitiva criptográfica. Como você verá adiante, às vezes há mais de uma chave.</w:t>
+        <w:drawing>
+          <wp:inline distT="0" distB="0" distL="0" distR="0" wp14:anchorId="3C8E0A4E" wp14:editId="302E2728">
+            <wp:extent cx="5506218" cy="4782217"/>
+            <wp:effectExtent l="0" t="0" r="0" b="0"/>
+            <wp:docPr id="1355138597" name="Imagem 1"/>
+            <wp:cNvGraphicFramePr>
+              <a:graphicFrameLocks xmlns:a="http://schemas.openxmlformats.org/drawingml/2006/main" noChangeAspect="1"/>
+            </wp:cNvGraphicFramePr>
+            <a:graphic xmlns:a="http://schemas.openxmlformats.org/drawingml/2006/main">
+              <a:graphicData uri="http://schemas.openxmlformats.org/drawingml/2006/picture">
+                <pic:pic xmlns:pic="http://schemas.openxmlformats.org/drawingml/2006/picture">
+                  <pic:nvPicPr>
+                    <pic:cNvPr id="1355138597" name=""/>
+                    <pic:cNvPicPr/>
+                  </pic:nvPicPr>
+                  <pic:blipFill>
+                    <a:blip r:embed="rId8"/>
+                    <a:stretch>
+                      <a:fillRect/>
+                    </a:stretch>
+                  </pic:blipFill>
+                  <pic:spPr>
+                    <a:xfrm>
+                      <a:off x="0" y="0"/>
+                      <a:ext cx="5506218" cy="4782217"/>
+                    </a:xfrm>
+                    <a:prstGeom prst="rect">
+                      <a:avLst/>
+                    </a:prstGeom>
+                  </pic:spPr>
+                </pic:pic>
+              </a:graphicData>
+            </a:graphic>
+          </wp:inline>
+        </w:drawing>
       </w:r>
     </w:p>
     <w:p>
       <w:r>
         <w:pict w14:anchorId="22AF16E6">
-          <v:rect id="_x0000_i1055" style="width:0;height:1.5pt" o:hralign="center" o:hrstd="t" o:hr="t" fillcolor="#a0a0a0" stroked="f"/>
+          <v:rect id="_x0000_i1028" style="width:0;height:1.5pt" o:hralign="center" o:hrstd="t" o:hr="t" fillcolor="#a0a0a0" stroked="f"/>
         </w:pict>
       </w:r>
     </w:p>
@@ -467,7 +605,11 @@
     </w:p>
     <w:p>
       <w:r>
-        <w:t>NOTA: Um algoritmo criptográfico pode ser considerado quebrado de várias formas. Para um algoritmo de criptografia, você pode imaginar várias formas de atacá-lo: a chave secreta pode vazar para o atacante, mensagens podem ser descriptografadas sem a ajuda da chave, alguma informação sobre a mensagem pode ser revelada apenas olhando para a mensagem criptografada, e assim por diante. Qualquer coisa que de alguma forma enfraqueça as suposições que fizemos sobre o algoritmo pode ser considerada uma quebra.</w:t>
+        <w:t xml:space="preserve">NOTA: Um algoritmo criptográfico pode ser considerado quebrado de várias formas. Para um algoritmo de criptografia, você pode imaginar várias formas de atacá-lo: a chave secreta pode vazar para o atacante, mensagens podem ser descriptografadas sem a ajuda da chave, alguma informação sobre a mensagem pode ser revelada apenas </w:t>
+      </w:r>
+      <w:r>
+        <w:lastRenderedPageBreak/>
+        <w:t>olhando para a mensagem criptografada, e assim por diante. Qualquer coisa que de alguma forma enfraqueça as suposições que fizemos sobre o algoritmo pode ser considerada uma quebra.</w:t>
       </w:r>
     </w:p>
     <w:p>
@@ -482,11 +624,46 @@
         <w:t>segurança pela obscuridade</w:t>
       </w:r>
       <w:r>
-        <w:t xml:space="preserve">, o que historicamente não funcionou bem. É por isso que os criptógrafos (as pessoas que constroem) geralmente contam com a ajuda dos criptoanalistas </w:t>
-      </w:r>
-      <w:r>
-        <w:lastRenderedPageBreak/>
-        <w:t>(as pessoas que quebram) para analisar a segurança de uma construção. (Embora os criptógrafos frequentemente também sejam criptoanalistas, e vice-versa.)</w:t>
+        <w:t>, o que historicamente não funcionou bem. É por isso que os criptógrafos (as pessoas que constroem) geralmente contam com a ajuda dos criptoanalistas (as pessoas que quebram) para analisar a segurança de uma construção. (Embora os criptógrafos frequentemente também sejam criptoanalistas, e vice-versa.)</w:t>
+      </w:r>
+    </w:p>
+    <w:p>
+      <w:r>
+        <w:drawing>
+          <wp:inline distT="0" distB="0" distL="0" distR="0" wp14:anchorId="237C115B" wp14:editId="69B28CAC">
+            <wp:extent cx="5515745" cy="2095792"/>
+            <wp:effectExtent l="0" t="0" r="8890" b="0"/>
+            <wp:docPr id="255153153" name="Imagem 1"/>
+            <wp:cNvGraphicFramePr>
+              <a:graphicFrameLocks xmlns:a="http://schemas.openxmlformats.org/drawingml/2006/main" noChangeAspect="1"/>
+            </wp:cNvGraphicFramePr>
+            <a:graphic xmlns:a="http://schemas.openxmlformats.org/drawingml/2006/main">
+              <a:graphicData uri="http://schemas.openxmlformats.org/drawingml/2006/picture">
+                <pic:pic xmlns:pic="http://schemas.openxmlformats.org/drawingml/2006/picture">
+                  <pic:nvPicPr>
+                    <pic:cNvPr id="255153153" name=""/>
+                    <pic:cNvPicPr/>
+                  </pic:nvPicPr>
+                  <pic:blipFill>
+                    <a:blip r:embed="rId9"/>
+                    <a:stretch>
+                      <a:fillRect/>
+                    </a:stretch>
+                  </pic:blipFill>
+                  <pic:spPr>
+                    <a:xfrm>
+                      <a:off x="0" y="0"/>
+                      <a:ext cx="5515745" cy="2095792"/>
+                    </a:xfrm>
+                    <a:prstGeom prst="rect">
+                      <a:avLst/>
+                    </a:prstGeom>
+                  </pic:spPr>
+                </pic:pic>
+              </a:graphicData>
+            </a:graphic>
+          </wp:inline>
+        </w:drawing>
       </w:r>
     </w:p>
     <w:p>
@@ -617,13 +794,46 @@
     </w:p>
     <w:p>
       <w:r>
-        <w:t>&lt;IMAGEM&gt;</w:t>
-      </w:r>
-    </w:p>
-    <w:p>
+        <w:lastRenderedPageBreak/>
+        <w:drawing>
+          <wp:inline distT="0" distB="0" distL="0" distR="0" wp14:anchorId="48CCD7C1" wp14:editId="4862AAD8">
+            <wp:extent cx="3752491" cy="3457423"/>
+            <wp:effectExtent l="0" t="0" r="635" b="0"/>
+            <wp:docPr id="765617594" name="Imagem 1"/>
+            <wp:cNvGraphicFramePr>
+              <a:graphicFrameLocks xmlns:a="http://schemas.openxmlformats.org/drawingml/2006/main" noChangeAspect="1"/>
+            </wp:cNvGraphicFramePr>
+            <a:graphic xmlns:a="http://schemas.openxmlformats.org/drawingml/2006/main">
+              <a:graphicData uri="http://schemas.openxmlformats.org/drawingml/2006/picture">
+                <pic:pic xmlns:pic="http://schemas.openxmlformats.org/drawingml/2006/picture">
+                  <pic:nvPicPr>
+                    <pic:cNvPr id="765617594" name=""/>
+                    <pic:cNvPicPr/>
+                  </pic:nvPicPr>
+                  <pic:blipFill>
+                    <a:blip r:embed="rId10"/>
+                    <a:stretch>
+                      <a:fillRect/>
+                    </a:stretch>
+                  </pic:blipFill>
+                  <pic:spPr>
+                    <a:xfrm>
+                      <a:off x="0" y="0"/>
+                      <a:ext cx="3758294" cy="3462770"/>
+                    </a:xfrm>
+                    <a:prstGeom prst="rect">
+                      <a:avLst/>
+                    </a:prstGeom>
+                  </pic:spPr>
+                </pic:pic>
+              </a:graphicData>
+            </a:graphic>
+          </wp:inline>
+        </w:drawing>
+      </w:r>
       <w:r>
         <w:pict w14:anchorId="659D2899">
-          <v:rect id="_x0000_i1069" style="width:0;height:1.5pt" o:hralign="center" o:hrstd="t" o:hr="t" fillcolor="#a0a0a0" stroked="f"/>
+          <v:rect id="_x0000_i1029" style="width:0;height:1.5pt" o:hralign="center" o:hrstd="t" o:hr="t" fillcolor="#a0a0a0" stroked="f"/>
         </w:pict>
       </w:r>
     </w:p>
@@ -693,7 +903,7 @@
     <w:p>
       <w:r>
         <w:pict w14:anchorId="592B68E5">
-          <v:rect id="_x0000_i1070" style="width:0;height:1.5pt" o:hralign="center" o:hrstd="t" o:hr="t" fillcolor="#a0a0a0" stroked="f"/>
+          <v:rect id="_x0000_i1030" style="width:0;height:1.5pt" o:hralign="center" o:hrstd="t" o:hr="t" fillcolor="#a0a0a0" stroked="f"/>
         </w:pict>
       </w:r>
     </w:p>
@@ -743,114 +953,143 @@
         <w:t>-Hellman (DH)</w:t>
       </w:r>
       <w:r>
-        <w:t xml:space="preserve">. O principal objetivo do algoritmo de troca de chaves DH é estabelecer um segredo comum entre duas </w:t>
-      </w:r>
+        <w:t>. O principal objetivo do algoritmo de troca de chaves DH é estabelecer um segredo comum entre duas partes. Esse segredo comum pode então ser usado para diferentes propósitos (por exemplo, como chave para uma primitiva de criptografia simétrica).</w:t>
+      </w:r>
+    </w:p>
+    <w:p>
+      <w:r>
+        <w:t xml:space="preserve">No capítulo 5, explicarei como o </w:t>
+      </w:r>
+      <w:proofErr w:type="spellStart"/>
+      <w:r>
+        <w:t>Diffie</w:t>
+      </w:r>
+      <w:proofErr w:type="spellEnd"/>
+      <w:r>
+        <w:t>-Hellman funciona, mas para esta introdução, vamos usar uma analogia simples para entender o que uma troca de chaves fornece. Como muitos algoritmos em criptografia, uma troca de chaves deve começar com os participantes usando um conjunto comum de parâmetros. Em nossa analogia, teremos a Rainha Alice e o Lorde Bob concordando em usar um quadrado (</w:t>
+      </w:r>
+      <w:r>
+        <w:rPr>
+          <w:rFonts w:ascii="Arial" w:hAnsi="Arial" w:cs="Arial"/>
+        </w:rPr>
+        <w:t>■</w:t>
+      </w:r>
+      <w:r>
+        <w:t>). O pr</w:t>
+      </w:r>
+      <w:r>
+        <w:rPr>
+          <w:rFonts w:ascii="Calibri" w:hAnsi="Calibri" w:cs="Calibri"/>
+        </w:rPr>
+        <w:t>ó</w:t>
+      </w:r>
+      <w:r>
+        <w:t xml:space="preserve">ximo passo </w:t>
+      </w:r>
+      <w:r>
+        <w:rPr>
+          <w:rFonts w:ascii="Calibri" w:hAnsi="Calibri" w:cs="Calibri"/>
+        </w:rPr>
+        <w:t>é</w:t>
+      </w:r>
+      <w:r>
+        <w:t xml:space="preserve"> que eles escolham suas pr</w:t>
+      </w:r>
+      <w:r>
+        <w:rPr>
+          <w:rFonts w:ascii="Calibri" w:hAnsi="Calibri" w:cs="Calibri"/>
+        </w:rPr>
+        <w:t>ó</w:t>
+      </w:r>
+      <w:r>
+        <w:t>prias formas aleat</w:t>
+      </w:r>
+      <w:r>
+        <w:rPr>
+          <w:rFonts w:ascii="Calibri" w:hAnsi="Calibri" w:cs="Calibri"/>
+        </w:rPr>
+        <w:t>ó</w:t>
+      </w:r>
+      <w:r>
+        <w:t>rias. Ambos v</w:t>
+      </w:r>
+      <w:r>
+        <w:rPr>
+          <w:rFonts w:ascii="Calibri" w:hAnsi="Calibri" w:cs="Calibri"/>
+        </w:rPr>
+        <w:t>ã</w:t>
+      </w:r>
+      <w:r>
+        <w:t>o para seus respectivos locais secretos, e fora de vista, a Rainha Alice escolhe um triângulo (</w:t>
+      </w:r>
+      <w:r>
+        <w:rPr>
+          <w:rFonts w:ascii="Arial" w:hAnsi="Arial" w:cs="Arial"/>
+        </w:rPr>
+        <w:t>▲</w:t>
+      </w:r>
+      <w:r>
+        <w:t>) e o Lorde Bob escolhe uma estrela (</w:t>
+      </w:r>
+      <w:r>
+        <w:rPr>
+          <w:rFonts w:ascii="Segoe UI Symbol" w:hAnsi="Segoe UI Symbol" w:cs="Segoe UI Symbol"/>
+        </w:rPr>
+        <w:t>★</w:t>
+      </w:r>
+      <w:r>
+        <w:t xml:space="preserve">). Os objetos escolhidos devem permanecer em segredo a todo custo! Esses objetos representam suas </w:t>
+      </w:r>
+      <w:r>
+        <w:rPr>
+          <w:b/>
+          <w:bCs/>
+        </w:rPr>
+        <w:t>chaves privadas</w:t>
+      </w:r>
+      <w:r>
+        <w:t>.</w:t>
+      </w:r>
+    </w:p>
+    <w:p>
       <w:r>
         <w:lastRenderedPageBreak/>
-        <w:t>partes. Esse segredo comum pode então ser usado para diferentes propósitos (por exemplo, como chave para uma primitiva de criptografia simétrica).</w:t>
-      </w:r>
-    </w:p>
-    <w:p>
-      <w:r>
-        <w:t xml:space="preserve">No capítulo 5, explicarei como o </w:t>
-      </w:r>
-      <w:proofErr w:type="spellStart"/>
-      <w:r>
-        <w:t>Diffie</w:t>
-      </w:r>
-      <w:proofErr w:type="spellEnd"/>
-      <w:r>
-        <w:t>-Hellman funciona, mas para esta introdução, vamos usar uma analogia simples para entender o que uma troca de chaves fornece. Como muitos algoritmos em criptografia, uma troca de chaves deve começar com os participantes usando um conjunto comum de parâmetros. Em nossa analogia, teremos a Rainha Alice e o Lorde Bob concordando em usar um quadrado (</w:t>
-      </w:r>
-      <w:r>
-        <w:rPr>
-          <w:rFonts w:ascii="Arial" w:hAnsi="Arial" w:cs="Arial"/>
-        </w:rPr>
-        <w:t>■</w:t>
-      </w:r>
-      <w:r>
-        <w:t>). O pr</w:t>
-      </w:r>
-      <w:r>
-        <w:rPr>
-          <w:rFonts w:ascii="Calibri" w:hAnsi="Calibri" w:cs="Calibri"/>
-        </w:rPr>
-        <w:t>ó</w:t>
-      </w:r>
-      <w:r>
-        <w:t xml:space="preserve">ximo passo </w:t>
-      </w:r>
-      <w:r>
-        <w:rPr>
-          <w:rFonts w:ascii="Calibri" w:hAnsi="Calibri" w:cs="Calibri"/>
-        </w:rPr>
-        <w:t>é</w:t>
-      </w:r>
-      <w:r>
-        <w:t xml:space="preserve"> que eles escolham suas pr</w:t>
-      </w:r>
-      <w:r>
-        <w:rPr>
-          <w:rFonts w:ascii="Calibri" w:hAnsi="Calibri" w:cs="Calibri"/>
-        </w:rPr>
-        <w:t>ó</w:t>
-      </w:r>
-      <w:r>
-        <w:t>prias formas aleat</w:t>
-      </w:r>
-      <w:r>
-        <w:rPr>
-          <w:rFonts w:ascii="Calibri" w:hAnsi="Calibri" w:cs="Calibri"/>
-        </w:rPr>
-        <w:t>ó</w:t>
-      </w:r>
-      <w:r>
-        <w:t>rias. Ambos v</w:t>
-      </w:r>
-      <w:r>
-        <w:rPr>
-          <w:rFonts w:ascii="Calibri" w:hAnsi="Calibri" w:cs="Calibri"/>
-        </w:rPr>
-        <w:t>ã</w:t>
-      </w:r>
-      <w:r>
-        <w:t>o para seus respectivos locais secretos, e fora de vista, a Rainha Alice escolhe um triângulo (</w:t>
-      </w:r>
-      <w:r>
-        <w:rPr>
-          <w:rFonts w:ascii="Arial" w:hAnsi="Arial" w:cs="Arial"/>
-        </w:rPr>
-        <w:t>▲</w:t>
-      </w:r>
-      <w:r>
-        <w:t>) e o Lorde Bob escolhe uma estrela (</w:t>
-      </w:r>
-      <w:r>
-        <w:rPr>
-          <w:rFonts w:ascii="Segoe UI Symbol" w:hAnsi="Segoe UI Symbol" w:cs="Segoe UI Symbol"/>
-        </w:rPr>
-        <w:t>★</w:t>
-      </w:r>
-      <w:r>
-        <w:t xml:space="preserve">). Os objetos escolhidos devem permanecer em segredo a todo custo! Esses objetos representam suas </w:t>
-      </w:r>
-      <w:r>
-        <w:rPr>
-          <w:b/>
-          <w:bCs/>
-        </w:rPr>
-        <w:t>chaves privadas</w:t>
-      </w:r>
-      <w:r>
-        <w:t>.</w:t>
-      </w:r>
-    </w:p>
-    <w:p>
-      <w:r>
-        <w:t xml:space="preserve">&lt;IMAGEM&gt; </w:t>
-      </w:r>
-    </w:p>
-    <w:p>
+        <w:drawing>
+          <wp:inline distT="0" distB="0" distL="0" distR="0" wp14:anchorId="47A31847" wp14:editId="189508AC">
+            <wp:extent cx="6645910" cy="1435100"/>
+            <wp:effectExtent l="0" t="0" r="2540" b="0"/>
+            <wp:docPr id="1006089867" name="Imagem 1"/>
+            <wp:cNvGraphicFramePr>
+              <a:graphicFrameLocks xmlns:a="http://schemas.openxmlformats.org/drawingml/2006/main" noChangeAspect="1"/>
+            </wp:cNvGraphicFramePr>
+            <a:graphic xmlns:a="http://schemas.openxmlformats.org/drawingml/2006/main">
+              <a:graphicData uri="http://schemas.openxmlformats.org/drawingml/2006/picture">
+                <pic:pic xmlns:pic="http://schemas.openxmlformats.org/drawingml/2006/picture">
+                  <pic:nvPicPr>
+                    <pic:cNvPr id="1006089867" name=""/>
+                    <pic:cNvPicPr/>
+                  </pic:nvPicPr>
+                  <pic:blipFill>
+                    <a:blip r:embed="rId11"/>
+                    <a:stretch>
+                      <a:fillRect/>
+                    </a:stretch>
+                  </pic:blipFill>
+                  <pic:spPr>
+                    <a:xfrm>
+                      <a:off x="0" y="0"/>
+                      <a:ext cx="6645910" cy="1435100"/>
+                    </a:xfrm>
+                    <a:prstGeom prst="rect">
+                      <a:avLst/>
+                    </a:prstGeom>
+                  </pic:spPr>
+                </pic:pic>
+              </a:graphicData>
+            </a:graphic>
+          </wp:inline>
+        </w:drawing>
+      </w:r>
       <w:r>
         <w:t xml:space="preserve">Uma vez que escolheram suas chaves privadas, ambos combinam individualmente sua forma secreta com a forma comum que inicialmente concordaram em usar (o quadrado). As combinações resultam em formas únicas que representam suas </w:t>
       </w:r>
@@ -867,10 +1106,42 @@
     </w:p>
     <w:p>
       <w:r>
-        <w:t xml:space="preserve">&lt;IMAGEM&gt; </w:t>
-      </w:r>
-    </w:p>
-    <w:p>
+        <w:drawing>
+          <wp:inline distT="0" distB="0" distL="0" distR="0" wp14:anchorId="701E5173" wp14:editId="318A497B">
+            <wp:extent cx="6645910" cy="1964690"/>
+            <wp:effectExtent l="0" t="0" r="2540" b="0"/>
+            <wp:docPr id="1149695733" name="Imagem 1"/>
+            <wp:cNvGraphicFramePr>
+              <a:graphicFrameLocks xmlns:a="http://schemas.openxmlformats.org/drawingml/2006/main" noChangeAspect="1"/>
+            </wp:cNvGraphicFramePr>
+            <a:graphic xmlns:a="http://schemas.openxmlformats.org/drawingml/2006/main">
+              <a:graphicData uri="http://schemas.openxmlformats.org/drawingml/2006/picture">
+                <pic:pic xmlns:pic="http://schemas.openxmlformats.org/drawingml/2006/picture">
+                  <pic:nvPicPr>
+                    <pic:cNvPr id="1149695733" name=""/>
+                    <pic:cNvPicPr/>
+                  </pic:nvPicPr>
+                  <pic:blipFill>
+                    <a:blip r:embed="rId12"/>
+                    <a:stretch>
+                      <a:fillRect/>
+                    </a:stretch>
+                  </pic:blipFill>
+                  <pic:spPr>
+                    <a:xfrm>
+                      <a:off x="0" y="0"/>
+                      <a:ext cx="6645910" cy="1964690"/>
+                    </a:xfrm>
+                    <a:prstGeom prst="rect">
+                      <a:avLst/>
+                    </a:prstGeom>
+                  </pic:spPr>
+                </pic:pic>
+              </a:graphicData>
+            </a:graphic>
+          </wp:inline>
+        </w:drawing>
+      </w:r>
       <w:r>
         <w:t xml:space="preserve">Agora começamos a ver por que esse algoritmo é chamado de algoritmo de chave pública. É porque ele requer um par de chaves composto por uma </w:t>
       </w:r>
@@ -897,7 +1168,41 @@
     </w:p>
     <w:p>
       <w:r>
-        <w:t xml:space="preserve">&lt;IMAGEM&gt; </w:t>
+        <w:drawing>
+          <wp:inline distT="0" distB="0" distL="0" distR="0" wp14:anchorId="1A5E28E8" wp14:editId="29541E41">
+            <wp:extent cx="5182323" cy="2353003"/>
+            <wp:effectExtent l="0" t="0" r="0" b="9525"/>
+            <wp:docPr id="435828497" name="Imagem 1"/>
+            <wp:cNvGraphicFramePr>
+              <a:graphicFrameLocks xmlns:a="http://schemas.openxmlformats.org/drawingml/2006/main" noChangeAspect="1"/>
+            </wp:cNvGraphicFramePr>
+            <a:graphic xmlns:a="http://schemas.openxmlformats.org/drawingml/2006/main">
+              <a:graphicData uri="http://schemas.openxmlformats.org/drawingml/2006/picture">
+                <pic:pic xmlns:pic="http://schemas.openxmlformats.org/drawingml/2006/picture">
+                  <pic:nvPicPr>
+                    <pic:cNvPr id="435828497" name=""/>
+                    <pic:cNvPicPr/>
+                  </pic:nvPicPr>
+                  <pic:blipFill>
+                    <a:blip r:embed="rId13"/>
+                    <a:stretch>
+                      <a:fillRect/>
+                    </a:stretch>
+                  </pic:blipFill>
+                  <pic:spPr>
+                    <a:xfrm>
+                      <a:off x="0" y="0"/>
+                      <a:ext cx="5182323" cy="2353003"/>
+                    </a:xfrm>
+                    <a:prstGeom prst="rect">
+                      <a:avLst/>
+                    </a:prstGeom>
+                  </pic:spPr>
+                </pic:pic>
+              </a:graphicData>
+            </a:graphic>
+          </wp:inline>
+        </w:drawing>
       </w:r>
     </w:p>
     <w:p>
@@ -945,6 +1250,7 @@
         </w:numPr>
       </w:pPr>
       <w:r>
+        <w:lastRenderedPageBreak/>
         <w:t>Um adversário que observa a troca de chaves públicas não tem informação suficiente para calcular o segredo compartilhado.</w:t>
       </w:r>
     </w:p>
@@ -1016,117 +1322,149 @@
     </w:p>
     <w:p>
       <w:r>
-        <w:t xml:space="preserve">Antes, a Rainha Alice e o Lorde Bob precisavam conhecer um segredo compartilhado; agora a Rainha Alice e o Lorde Bob precisam conhecer suas respectivas chaves públicas. Como eles chegam a conhecer isso? Isso é um problema do tipo "ovo ou galinha" novamente? Bem, meio que sim. Como veremos, na prática, a criptografia de chave pública não </w:t>
+        <w:t xml:space="preserve">Antes, a Rainha Alice e o Lorde Bob precisavam conhecer um segredo compartilhado; agora a Rainha Alice e o Lorde Bob precisam conhecer suas respectivas chaves públicas. Como eles chegam a conhecer isso? Isso é um problema do tipo "ovo ou galinha" novamente? Bem, meio que sim. Como veremos, na prática, a criptografia de chave pública não resolve o problema da confiança, mas </w:t>
+      </w:r>
+      <w:r>
+        <w:rPr>
+          <w:b/>
+          <w:bCs/>
+        </w:rPr>
+        <w:t>simplifica seu estabelecimento</w:t>
+      </w:r>
+      <w:r>
+        <w:t xml:space="preserve"> (especialmente quando o número de participantes é grande).</w:t>
+      </w:r>
+    </w:p>
+    <w:p>
+      <w:r>
+        <w:t>Vamos parar por aqui e passar para a próxima seção, pois você aprenderá mais sobre trocas de chaves no capítulo 5. Ainda temos algumas primitivas criptográficas assimétricas para descobrir para terminar nosso passeio pela criptografia do mundo real.</w:t>
+      </w:r>
+    </w:p>
+    <w:p>
+      <w:r>
+        <w:drawing>
+          <wp:inline distT="0" distB="0" distL="0" distR="0" wp14:anchorId="1C919088" wp14:editId="0CD204B8">
+            <wp:extent cx="3597934" cy="3321170"/>
+            <wp:effectExtent l="0" t="0" r="2540" b="0"/>
+            <wp:docPr id="822767285" name="Imagem 1"/>
+            <wp:cNvGraphicFramePr>
+              <a:graphicFrameLocks xmlns:a="http://schemas.openxmlformats.org/drawingml/2006/main" noChangeAspect="1"/>
+            </wp:cNvGraphicFramePr>
+            <a:graphic xmlns:a="http://schemas.openxmlformats.org/drawingml/2006/main">
+              <a:graphicData uri="http://schemas.openxmlformats.org/drawingml/2006/picture">
+                <pic:pic xmlns:pic="http://schemas.openxmlformats.org/drawingml/2006/picture">
+                  <pic:nvPicPr>
+                    <pic:cNvPr id="822767285" name=""/>
+                    <pic:cNvPicPr/>
+                  </pic:nvPicPr>
+                  <pic:blipFill>
+                    <a:blip r:embed="rId14"/>
+                    <a:stretch>
+                      <a:fillRect/>
+                    </a:stretch>
+                  </pic:blipFill>
+                  <pic:spPr>
+                    <a:xfrm>
+                      <a:off x="0" y="0"/>
+                      <a:ext cx="3602873" cy="3325729"/>
+                    </a:xfrm>
+                    <a:prstGeom prst="rect">
+                      <a:avLst/>
+                    </a:prstGeom>
+                  </pic:spPr>
+                </pic:pic>
+              </a:graphicData>
+            </a:graphic>
+          </wp:inline>
+        </w:drawing>
+      </w:r>
+      <w:r>
+        <w:pict w14:anchorId="78AA863C">
+          <v:rect id="_x0000_i1031" style="width:0;height:1.5pt" o:hralign="center" o:hrstd="t" o:hr="t" fillcolor="#a0a0a0" stroked="f"/>
+        </w:pict>
+      </w:r>
+    </w:p>
+    <w:p>
+      <w:pPr>
+        <w:rPr>
+          <w:b/>
+          <w:bCs/>
+        </w:rPr>
+      </w:pPr>
+      <w:r>
+        <w:rPr>
+          <w:b/>
+          <w:bCs/>
+        </w:rPr>
+        <w:t>1.4.2 Criptografia assimétrica, diferente da simétrica</w:t>
+      </w:r>
+    </w:p>
+    <w:p>
+      <w:r>
+        <w:t xml:space="preserve">A invenção do algoritmo de troca de chaves DH foi rapidamente seguida pela invenção do algoritmo RSA, nomeado em homenagem a Ron </w:t>
+      </w:r>
+      <w:proofErr w:type="spellStart"/>
+      <w:r>
+        <w:t>Rivest</w:t>
+      </w:r>
+      <w:proofErr w:type="spellEnd"/>
+      <w:r>
+        <w:t xml:space="preserve">, Adi </w:t>
+      </w:r>
+      <w:proofErr w:type="spellStart"/>
+      <w:r>
+        <w:t>Shamir</w:t>
+      </w:r>
+      <w:proofErr w:type="spellEnd"/>
+      <w:r>
+        <w:t xml:space="preserve"> e Leonard </w:t>
+      </w:r>
+      <w:proofErr w:type="spellStart"/>
+      <w:r>
+        <w:t>Adleman</w:t>
+      </w:r>
+      <w:proofErr w:type="spellEnd"/>
+      <w:r>
+        <w:t xml:space="preserve">. O RSA contém duas primitivas diferentes: um algoritmo de criptografia de chave pública (ou </w:t>
+      </w:r>
+      <w:r>
+        <w:rPr>
+          <w:b/>
+          <w:bCs/>
+        </w:rPr>
+        <w:t>criptografia assimétrica</w:t>
+      </w:r>
+      <w:r>
+        <w:t xml:space="preserve">) e um esquema de assinatura (digital). Ambas as primitivas fazem parte da categoria maior de algoritmos criptográficos chamada de </w:t>
+      </w:r>
+      <w:r>
+        <w:rPr>
+          <w:b/>
+          <w:bCs/>
+        </w:rPr>
+        <w:t>criptografia assimétrica</w:t>
+      </w:r>
+      <w:r>
+        <w:t>. Nesta seção, explicaremos o que essas primitivas fazem e como podem ser úteis.</w:t>
+      </w:r>
+    </w:p>
+    <w:p>
+      <w:r>
+        <w:t xml:space="preserve">A primeira delas, a </w:t>
+      </w:r>
+      <w:r>
+        <w:rPr>
+          <w:b/>
+          <w:bCs/>
+        </w:rPr>
+        <w:t>criptografia assimétrica</w:t>
+      </w:r>
+      <w:r>
+        <w:t xml:space="preserve">, tem um propósito semelhante ao do algoritmo de criptografia simétrica que vimos anteriormente: ela permite criptografar mensagens para obter confidencialidade. No entanto, ao contrário </w:t>
       </w:r>
       <w:r>
         <w:lastRenderedPageBreak/>
-        <w:t xml:space="preserve">resolve o problema da confiança, mas </w:t>
-      </w:r>
-      <w:r>
-        <w:rPr>
-          <w:b/>
-          <w:bCs/>
-        </w:rPr>
-        <w:t>simplifica seu estabelecimento</w:t>
-      </w:r>
-      <w:r>
-        <w:t xml:space="preserve"> (especialmente quando o número de participantes é grande).</w:t>
-      </w:r>
-    </w:p>
-    <w:p>
-      <w:r>
-        <w:t>Vamos parar por aqui e passar para a próxima seção, pois você aprenderá mais sobre trocas de chaves no capítulo 5. Ainda temos algumas primitivas criptográficas assimétricas para descobrir para terminar nosso passeio pela criptografia do mundo real.</w:t>
-      </w:r>
-    </w:p>
-    <w:p>
-      <w:r>
-        <w:t>&lt;IMAGEM&gt;</w:t>
-      </w:r>
-    </w:p>
-    <w:p>
-      <w:r>
-        <w:pict w14:anchorId="78AA863C">
-          <v:rect id="_x0000_i1085" style="width:0;height:1.5pt" o:hralign="center" o:hrstd="t" o:hr="t" fillcolor="#a0a0a0" stroked="f"/>
-        </w:pict>
-      </w:r>
-    </w:p>
-    <w:p>
-      <w:pPr>
-        <w:rPr>
-          <w:b/>
-          <w:bCs/>
-        </w:rPr>
-      </w:pPr>
-      <w:r>
-        <w:rPr>
-          <w:b/>
-          <w:bCs/>
-        </w:rPr>
-        <w:t>1.4.2 Criptografia assimétrica, diferente da simétrica</w:t>
-      </w:r>
-    </w:p>
-    <w:p>
-      <w:r>
-        <w:t xml:space="preserve">A invenção do algoritmo de troca de chaves DH foi rapidamente seguida pela invenção do algoritmo RSA, nomeado em homenagem a Ron </w:t>
-      </w:r>
-      <w:proofErr w:type="spellStart"/>
-      <w:r>
-        <w:t>Rivest</w:t>
-      </w:r>
-      <w:proofErr w:type="spellEnd"/>
-      <w:r>
-        <w:t xml:space="preserve">, Adi </w:t>
-      </w:r>
-      <w:proofErr w:type="spellStart"/>
-      <w:r>
-        <w:t>Shamir</w:t>
-      </w:r>
-      <w:proofErr w:type="spellEnd"/>
-      <w:r>
-        <w:t xml:space="preserve"> e Leonard </w:t>
-      </w:r>
-      <w:proofErr w:type="spellStart"/>
-      <w:r>
-        <w:t>Adleman</w:t>
-      </w:r>
-      <w:proofErr w:type="spellEnd"/>
-      <w:r>
-        <w:t xml:space="preserve">. O RSA contém duas primitivas diferentes: um algoritmo de criptografia de chave pública (ou </w:t>
-      </w:r>
-      <w:r>
-        <w:rPr>
-          <w:b/>
-          <w:bCs/>
-        </w:rPr>
-        <w:t>criptografia assimétrica</w:t>
-      </w:r>
-      <w:r>
-        <w:t xml:space="preserve">) e um esquema de assinatura (digital). Ambas as primitivas fazem parte da categoria maior de algoritmos criptográficos chamada de </w:t>
-      </w:r>
-      <w:r>
-        <w:rPr>
-          <w:b/>
-          <w:bCs/>
-        </w:rPr>
-        <w:t>criptografia assimétrica</w:t>
-      </w:r>
-      <w:r>
-        <w:t>. Nesta seção, explicaremos o que essas primitivas fazem e como podem ser úteis.</w:t>
-      </w:r>
-    </w:p>
-    <w:p>
-      <w:r>
-        <w:t xml:space="preserve">A primeira delas, a </w:t>
-      </w:r>
-      <w:r>
-        <w:rPr>
-          <w:b/>
-          <w:bCs/>
-        </w:rPr>
-        <w:t>criptografia assimétrica</w:t>
-      </w:r>
-      <w:r>
-        <w:t>, tem um propósito semelhante ao do algoritmo de criptografia simétrica que vimos anteriormente: ela permite criptografar mensagens para obter confidencialidade. No entanto, ao contrário da criptografia simétrica, em que os dois participantes criptografam e descriptografam mensagens com a mesma chave simétrica, a criptografia assimétrica é bem diferente:</w:t>
+        <w:t>da criptografia simétrica, em que os dois participantes criptografam e descriptografam mensagens com a mesma chave simétrica, a criptografia assimétrica é bem diferente:</w:t>
       </w:r>
     </w:p>
     <w:p>
@@ -1198,7 +1536,41 @@
     </w:p>
     <w:p>
       <w:r>
-        <w:t xml:space="preserve">&lt;IMAGEM&gt; </w:t>
+        <w:drawing>
+          <wp:inline distT="0" distB="0" distL="0" distR="0" wp14:anchorId="5DCE2814" wp14:editId="48E4618E">
+            <wp:extent cx="4858428" cy="2524477"/>
+            <wp:effectExtent l="0" t="0" r="0" b="9525"/>
+            <wp:docPr id="1461858571" name="Imagem 1"/>
+            <wp:cNvGraphicFramePr>
+              <a:graphicFrameLocks xmlns:a="http://schemas.openxmlformats.org/drawingml/2006/main" noChangeAspect="1"/>
+            </wp:cNvGraphicFramePr>
+            <a:graphic xmlns:a="http://schemas.openxmlformats.org/drawingml/2006/main">
+              <a:graphicData uri="http://schemas.openxmlformats.org/drawingml/2006/picture">
+                <pic:pic xmlns:pic="http://schemas.openxmlformats.org/drawingml/2006/picture">
+                  <pic:nvPicPr>
+                    <pic:cNvPr id="1461858571" name=""/>
+                    <pic:cNvPicPr/>
+                  </pic:nvPicPr>
+                  <pic:blipFill>
+                    <a:blip r:embed="rId15"/>
+                    <a:stretch>
+                      <a:fillRect/>
+                    </a:stretch>
+                  </pic:blipFill>
+                  <pic:spPr>
+                    <a:xfrm>
+                      <a:off x="0" y="0"/>
+                      <a:ext cx="4858428" cy="2524477"/>
+                    </a:xfrm>
+                    <a:prstGeom prst="rect">
+                      <a:avLst/>
+                    </a:prstGeom>
+                  </pic:spPr>
+                </pic:pic>
+              </a:graphicData>
+            </a:graphic>
+          </wp:inline>
+        </w:drawing>
       </w:r>
     </w:p>
     <w:p>
@@ -1216,7 +1588,41 @@
     </w:p>
     <w:p>
       <w:r>
-        <w:t xml:space="preserve">&lt;IMAGEM&gt; </w:t>
+        <w:drawing>
+          <wp:inline distT="0" distB="0" distL="0" distR="0" wp14:anchorId="554E5B87" wp14:editId="593473F4">
+            <wp:extent cx="3761117" cy="3087386"/>
+            <wp:effectExtent l="0" t="0" r="0" b="0"/>
+            <wp:docPr id="317571284" name="Imagem 1"/>
+            <wp:cNvGraphicFramePr>
+              <a:graphicFrameLocks xmlns:a="http://schemas.openxmlformats.org/drawingml/2006/main" noChangeAspect="1"/>
+            </wp:cNvGraphicFramePr>
+            <a:graphic xmlns:a="http://schemas.openxmlformats.org/drawingml/2006/main">
+              <a:graphicData uri="http://schemas.openxmlformats.org/drawingml/2006/picture">
+                <pic:pic xmlns:pic="http://schemas.openxmlformats.org/drawingml/2006/picture">
+                  <pic:nvPicPr>
+                    <pic:cNvPr id="317571284" name=""/>
+                    <pic:cNvPicPr/>
+                  </pic:nvPicPr>
+                  <pic:blipFill>
+                    <a:blip r:embed="rId16"/>
+                    <a:stretch>
+                      <a:fillRect/>
+                    </a:stretch>
+                  </pic:blipFill>
+                  <pic:spPr>
+                    <a:xfrm>
+                      <a:off x="0" y="0"/>
+                      <a:ext cx="3765542" cy="3091018"/>
+                    </a:xfrm>
+                    <a:prstGeom prst="rect">
+                      <a:avLst/>
+                    </a:prstGeom>
+                  </pic:spPr>
+                </pic:pic>
+              </a:graphicData>
+            </a:graphic>
+          </wp:inline>
+        </w:drawing>
       </w:r>
     </w:p>
     <w:p>
@@ -1226,13 +1632,46 @@
     </w:p>
     <w:p>
       <w:r>
-        <w:t xml:space="preserve">&lt;IMAGEM&gt; </w:t>
-      </w:r>
-    </w:p>
-    <w:p>
+        <w:lastRenderedPageBreak/>
+        <w:drawing>
+          <wp:inline distT="0" distB="0" distL="0" distR="0" wp14:anchorId="407F5F0C" wp14:editId="223E8AB8">
+            <wp:extent cx="3788533" cy="3683479"/>
+            <wp:effectExtent l="0" t="0" r="2540" b="0"/>
+            <wp:docPr id="1851343208" name="Imagem 1"/>
+            <wp:cNvGraphicFramePr>
+              <a:graphicFrameLocks xmlns:a="http://schemas.openxmlformats.org/drawingml/2006/main" noChangeAspect="1"/>
+            </wp:cNvGraphicFramePr>
+            <a:graphic xmlns:a="http://schemas.openxmlformats.org/drawingml/2006/main">
+              <a:graphicData uri="http://schemas.openxmlformats.org/drawingml/2006/picture">
+                <pic:pic xmlns:pic="http://schemas.openxmlformats.org/drawingml/2006/picture">
+                  <pic:nvPicPr>
+                    <pic:cNvPr id="1851343208" name=""/>
+                    <pic:cNvPicPr/>
+                  </pic:nvPicPr>
+                  <pic:blipFill>
+                    <a:blip r:embed="rId17"/>
+                    <a:stretch>
+                      <a:fillRect/>
+                    </a:stretch>
+                  </pic:blipFill>
+                  <pic:spPr>
+                    <a:xfrm>
+                      <a:off x="0" y="0"/>
+                      <a:ext cx="3796307" cy="3691037"/>
+                    </a:xfrm>
+                    <a:prstGeom prst="rect">
+                      <a:avLst/>
+                    </a:prstGeom>
+                  </pic:spPr>
+                </pic:pic>
+              </a:graphicData>
+            </a:graphic>
+          </wp:inline>
+        </w:drawing>
+      </w:r>
       <w:r>
         <w:pict w14:anchorId="40EC9752">
-          <v:rect id="_x0000_i1086" style="width:0;height:1.5pt" o:hralign="center" o:hrstd="t" o:hr="t" fillcolor="#a0a0a0" stroked="f"/>
+          <v:rect id="_x0000_i1032" style="width:0;height:1.5pt" o:hralign="center" o:hrstd="t" o:hr="t" fillcolor="#a0a0a0" stroked="f"/>
         </w:pict>
       </w:r>
     </w:p>
@@ -1296,31 +1735,96 @@
         <w:t>é infalsificável</w:t>
       </w:r>
       <w:r>
-        <w:t xml:space="preserve"> e pode ser </w:t>
-      </w:r>
+        <w:t xml:space="preserve"> e pode ser facilmente verificada por outras pessoas. Muito útil, comparado às assinaturas arcaicas que você usava para assinar cheques!</w:t>
+      </w:r>
+    </w:p>
+    <w:p>
+      <w:r>
+        <w:t>Na figura 1.12, podemos imaginar um protocolo em que a Rainha Alice quer mostrar ao Lorde David que ela confia no Lorde Bob. Este é um exemplo típico de como estabelecer confiança em um cenário com múltiplos participantes e como a criptografia assimétrica pode ajudar. Ao assinar um pedaço de papel contendo “Eu, Rainha Alice, confio no Lorde Bob”, a Rainha Alice pode se posicionar e notificar o Lorde David de que o Lorde Bob é digno de confiança. Se o Lorde David já confia na Rainha Alice e em seu algoritmo de assinatura, então ele pode escolher confiar no Lorde Bob também.</w:t>
+      </w:r>
+    </w:p>
+    <w:p>
+      <w:r>
+        <w:drawing>
+          <wp:inline distT="0" distB="0" distL="0" distR="0" wp14:anchorId="3ED89CBE" wp14:editId="2C1F6207">
+            <wp:extent cx="5046453" cy="1588549"/>
+            <wp:effectExtent l="0" t="0" r="1905" b="0"/>
+            <wp:docPr id="1675462895" name="Imagem 1"/>
+            <wp:cNvGraphicFramePr>
+              <a:graphicFrameLocks xmlns:a="http://schemas.openxmlformats.org/drawingml/2006/main" noChangeAspect="1"/>
+            </wp:cNvGraphicFramePr>
+            <a:graphic xmlns:a="http://schemas.openxmlformats.org/drawingml/2006/main">
+              <a:graphicData uri="http://schemas.openxmlformats.org/drawingml/2006/picture">
+                <pic:pic xmlns:pic="http://schemas.openxmlformats.org/drawingml/2006/picture">
+                  <pic:nvPicPr>
+                    <pic:cNvPr id="1675462895" name=""/>
+                    <pic:cNvPicPr/>
+                  </pic:nvPicPr>
+                  <pic:blipFill>
+                    <a:blip r:embed="rId18"/>
+                    <a:stretch>
+                      <a:fillRect/>
+                    </a:stretch>
+                  </pic:blipFill>
+                  <pic:spPr>
+                    <a:xfrm>
+                      <a:off x="0" y="0"/>
+                      <a:ext cx="5056265" cy="1591638"/>
+                    </a:xfrm>
+                    <a:prstGeom prst="rect">
+                      <a:avLst/>
+                    </a:prstGeom>
+                  </pic:spPr>
+                </pic:pic>
+              </a:graphicData>
+            </a:graphic>
+          </wp:inline>
+        </w:drawing>
+      </w:r>
+    </w:p>
+    <w:p>
+      <w:r>
+        <w:t>Mais detalhadamente, a Rainha Alice pode usar o esquema de assinatura RSA e sua chave privada para assinar a mensagem “Eu, Rainha Alice, confio no Lorde Bob”. Isso gera uma assinatura que deve parecer um ruído aleatório.</w:t>
+      </w:r>
+    </w:p>
+    <w:p>
       <w:r>
         <w:lastRenderedPageBreak/>
-        <w:t>facilmente verificada por outras pessoas. Muito útil, comparado às assinaturas arcaicas que você usava para assinar cheques!</w:t>
-      </w:r>
-    </w:p>
-    <w:p>
-      <w:r>
-        <w:t>Na figura 1.12, podemos imaginar um protocolo em que a Rainha Alice quer mostrar ao Lorde David que ela confia no Lorde Bob. Este é um exemplo típico de como estabelecer confiança em um cenário com múltiplos participantes e como a criptografia assimétrica pode ajudar. Ao assinar um pedaço de papel contendo “Eu, Rainha Alice, confio no Lorde Bob”, a Rainha Alice pode se posicionar e notificar o Lorde David de que o Lorde Bob é digno de confiança. Se o Lorde David já confia na Rainha Alice e em seu algoritmo de assinatura, então ele pode escolher confiar no Lorde Bob também.</w:t>
-      </w:r>
-    </w:p>
-    <w:p>
-      <w:r>
-        <w:t xml:space="preserve">&lt;IMAGEM&gt; </w:t>
-      </w:r>
-    </w:p>
-    <w:p>
-      <w:r>
-        <w:t>Mais detalhadamente, a Rainha Alice pode usar o esquema de assinatura RSA e sua chave privada para assinar a mensagem “Eu, Rainha Alice, confio no Lorde Bob”. Isso gera uma assinatura que deve parecer um ruído aleatório.</w:t>
-      </w:r>
-    </w:p>
-    <w:p>
-      <w:r>
-        <w:t xml:space="preserve">&lt;IMAGEM&gt; </w:t>
+        <w:drawing>
+          <wp:inline distT="0" distB="0" distL="0" distR="0" wp14:anchorId="701A836A" wp14:editId="178C8A97">
+            <wp:extent cx="4931176" cy="1173192"/>
+            <wp:effectExtent l="0" t="0" r="3175" b="8255"/>
+            <wp:docPr id="820348161" name="Imagem 1"/>
+            <wp:cNvGraphicFramePr>
+              <a:graphicFrameLocks xmlns:a="http://schemas.openxmlformats.org/drawingml/2006/main" noChangeAspect="1"/>
+            </wp:cNvGraphicFramePr>
+            <a:graphic xmlns:a="http://schemas.openxmlformats.org/drawingml/2006/main">
+              <a:graphicData uri="http://schemas.openxmlformats.org/drawingml/2006/picture">
+                <pic:pic xmlns:pic="http://schemas.openxmlformats.org/drawingml/2006/picture">
+                  <pic:nvPicPr>
+                    <pic:cNvPr id="820348161" name=""/>
+                    <pic:cNvPicPr/>
+                  </pic:nvPicPr>
+                  <pic:blipFill>
+                    <a:blip r:embed="rId19"/>
+                    <a:stretch>
+                      <a:fillRect/>
+                    </a:stretch>
+                  </pic:blipFill>
+                  <pic:spPr>
+                    <a:xfrm>
+                      <a:off x="0" y="0"/>
+                      <a:ext cx="4945580" cy="1176619"/>
+                    </a:xfrm>
+                    <a:prstGeom prst="rect">
+                      <a:avLst/>
+                    </a:prstGeom>
+                  </pic:spPr>
+                </pic:pic>
+              </a:graphicData>
+            </a:graphic>
+          </wp:inline>
+        </w:drawing>
       </w:r>
     </w:p>
     <w:p>
@@ -1388,7 +1892,41 @@
     </w:p>
     <w:p>
       <w:r>
-        <w:t xml:space="preserve">&lt;IMAGEM&gt; </w:t>
+        <w:drawing>
+          <wp:inline distT="0" distB="0" distL="0" distR="0" wp14:anchorId="5CC20785" wp14:editId="61C97BA7">
+            <wp:extent cx="4977442" cy="1479780"/>
+            <wp:effectExtent l="0" t="0" r="0" b="6350"/>
+            <wp:docPr id="1468908936" name="Imagem 1"/>
+            <wp:cNvGraphicFramePr>
+              <a:graphicFrameLocks xmlns:a="http://schemas.openxmlformats.org/drawingml/2006/main" noChangeAspect="1"/>
+            </wp:cNvGraphicFramePr>
+            <a:graphic xmlns:a="http://schemas.openxmlformats.org/drawingml/2006/main">
+              <a:graphicData uri="http://schemas.openxmlformats.org/drawingml/2006/picture">
+                <pic:pic xmlns:pic="http://schemas.openxmlformats.org/drawingml/2006/picture">
+                  <pic:nvPicPr>
+                    <pic:cNvPr id="1468908936" name=""/>
+                    <pic:cNvPicPr/>
+                  </pic:nvPicPr>
+                  <pic:blipFill>
+                    <a:blip r:embed="rId20"/>
+                    <a:stretch>
+                      <a:fillRect/>
+                    </a:stretch>
+                  </pic:blipFill>
+                  <pic:spPr>
+                    <a:xfrm>
+                      <a:off x="0" y="0"/>
+                      <a:ext cx="4987561" cy="1482788"/>
+                    </a:xfrm>
+                    <a:prstGeom prst="rect">
+                      <a:avLst/>
+                    </a:prstGeom>
+                  </pic:spPr>
+                </pic:pic>
+              </a:graphicData>
+            </a:graphic>
+          </wp:inline>
+        </w:drawing>
       </w:r>
     </w:p>
     <w:p>
@@ -1444,13 +1982,46 @@
     </w:p>
     <w:p>
       <w:r>
-        <w:t>&lt;IMAGEM&gt;</w:t>
-      </w:r>
-    </w:p>
-    <w:p>
+        <w:lastRenderedPageBreak/>
+        <w:drawing>
+          <wp:inline distT="0" distB="0" distL="0" distR="0" wp14:anchorId="7419ABD7" wp14:editId="33B567D4">
+            <wp:extent cx="3864634" cy="3310659"/>
+            <wp:effectExtent l="0" t="0" r="2540" b="4445"/>
+            <wp:docPr id="800641117" name="Imagem 1"/>
+            <wp:cNvGraphicFramePr>
+              <a:graphicFrameLocks xmlns:a="http://schemas.openxmlformats.org/drawingml/2006/main" noChangeAspect="1"/>
+            </wp:cNvGraphicFramePr>
+            <a:graphic xmlns:a="http://schemas.openxmlformats.org/drawingml/2006/main">
+              <a:graphicData uri="http://schemas.openxmlformats.org/drawingml/2006/picture">
+                <pic:pic xmlns:pic="http://schemas.openxmlformats.org/drawingml/2006/picture">
+                  <pic:nvPicPr>
+                    <pic:cNvPr id="800641117" name=""/>
+                    <pic:cNvPicPr/>
+                  </pic:nvPicPr>
+                  <pic:blipFill>
+                    <a:blip r:embed="rId21"/>
+                    <a:stretch>
+                      <a:fillRect/>
+                    </a:stretch>
+                  </pic:blipFill>
+                  <pic:spPr>
+                    <a:xfrm>
+                      <a:off x="0" y="0"/>
+                      <a:ext cx="3870530" cy="3315710"/>
+                    </a:xfrm>
+                    <a:prstGeom prst="rect">
+                      <a:avLst/>
+                    </a:prstGeom>
+                  </pic:spPr>
+                </pic:pic>
+              </a:graphicData>
+            </a:graphic>
+          </wp:inline>
+        </w:drawing>
+      </w:r>
       <w:r>
         <w:pict w14:anchorId="38FF6087">
-          <v:rect id="_x0000_i1095" style="width:0;height:1.5pt" o:hralign="center" o:hrstd="t" o:hr="t" fillcolor="#a0a0a0" stroked="f"/>
+          <v:rect id="_x0000_i1033" style="width:0;height:1.5pt" o:hralign="center" o:hrstd="t" o:hr="t" fillcolor="#a0a0a0" stroked="f"/>
         </w:pict>
       </w:r>
     </w:p>
@@ -1527,7 +2098,6 @@
           <w:b/>
           <w:bCs/>
         </w:rPr>
-        <w:lastRenderedPageBreak/>
         <w:t>Construções baseadas em matemática</w:t>
       </w:r>
       <w:r>
@@ -1584,6 +2154,7 @@
     </w:p>
     <w:p>
       <w:r>
+        <w:lastRenderedPageBreak/>
         <w:t xml:space="preserve">Muitos dos conceitos do livro podem parecer bastante complicados na primeira vez. Mas, como tudo, quanto mais lemos sobre eles e quanto mais os vemos em contexto, mais naturais eles se tornam, mais podemos </w:t>
       </w:r>
       <w:r>
@@ -1726,7 +2297,7 @@
     <w:p>
       <w:r>
         <w:pict w14:anchorId="16320ECB">
-          <v:rect id="_x0000_i1103" style="width:0;height:1.5pt" o:hralign="center" o:hrstd="t" o:hr="t" fillcolor="#a0a0a0" stroked="f"/>
+          <v:rect id="_x0000_i1034" style="width:0;height:1.5pt" o:hralign="center" o:hrstd="t" o:hr="t" fillcolor="#a0a0a0" stroked="f"/>
         </w:pict>
       </w:r>
     </w:p>
@@ -1782,11 +2353,7 @@
       </w:r>
       <w:proofErr w:type="spellEnd"/>
       <w:r>
-        <w:t xml:space="preserve"> </w:t>
-      </w:r>
-      <w:r>
-        <w:lastRenderedPageBreak/>
-        <w:t xml:space="preserve">iniciaram uma conferência anual chamada </w:t>
+        <w:t xml:space="preserve"> iniciaram uma conferência anual chamada </w:t>
       </w:r>
       <w:r>
         <w:rPr>
@@ -1860,6 +2427,7 @@
     </w:p>
     <w:p>
       <w:r>
+        <w:lastRenderedPageBreak/>
         <w:t xml:space="preserve">A criptografia do mundo real geralmente se preocupa profundamente com </w:t>
       </w:r>
       <w:r>
@@ -1929,7 +2497,7 @@
     <w:p>
       <w:r>
         <w:pict w14:anchorId="6EFC6527">
-          <v:rect id="_x0000_i1135" style="width:0;height:1.5pt" o:hralign="center" o:hrstd="t" o:hr="t" fillcolor="#a0a0a0" stroked="f"/>
+          <v:rect id="_x0000_i1035" style="width:0;height:1.5pt" o:hralign="center" o:hrstd="t" o:hr="t" fillcolor="#a0a0a0" stroked="f"/>
         </w:pict>
       </w:r>
     </w:p>
@@ -2097,7 +2665,7 @@
     <w:p>
       <w:r>
         <w:pict w14:anchorId="63C18087">
-          <v:rect id="_x0000_i1136" style="width:0;height:1.5pt" o:hralign="center" o:hrstd="t" o:hr="t" fillcolor="#a0a0a0" stroked="f"/>
+          <v:rect id="_x0000_i1036" style="width:0;height:1.5pt" o:hralign="center" o:hrstd="t" o:hr="t" fillcolor="#a0a0a0" stroked="f"/>
         </w:pict>
       </w:r>
     </w:p>
@@ -2115,9 +2683,6 @@
       </w:r>
       <w:r>
         <w:br/>
-      </w:r>
-      <w:r>
-        <w:lastRenderedPageBreak/>
         <w:t>Você é David, trabalha na iniciativa privada e precisa de uma solução para seus problemas?</w:t>
       </w:r>
       <w:r>
@@ -2191,7 +2756,7 @@
     <w:p>
       <w:r>
         <w:pict w14:anchorId="116CA286">
-          <v:rect id="_x0000_i1137" style="width:0;height:1.5pt" o:hralign="center" o:hrstd="t" o:hr="t" fillcolor="#a0a0a0" stroked="f"/>
+          <v:rect id="_x0000_i1037" style="width:0;height:1.5pt" o:hralign="center" o:hrstd="t" o:hr="t" fillcolor="#a0a0a0" stroked="f"/>
         </w:pict>
       </w:r>
     </w:p>
@@ -2244,7 +2809,7 @@
     <w:p>
       <w:r>
         <w:pict w14:anchorId="0FA39C3D">
-          <v:rect id="_x0000_i1138" style="width:0;height:1.5pt" o:hralign="center" o:hrstd="t" o:hr="t" fillcolor="#a0a0a0" stroked="f"/>
+          <v:rect id="_x0000_i1038" style="width:0;height:1.5pt" o:hralign="center" o:hrstd="t" o:hr="t" fillcolor="#a0a0a0" stroked="f"/>
         </w:pict>
       </w:r>
     </w:p>
@@ -2254,6 +2819,7 @@
           <w:b/>
           <w:bCs/>
         </w:rPr>
+        <w:lastRenderedPageBreak/>
         <w:t>Passo 2: A indústria tem uma necessidade.</w:t>
       </w:r>
       <w:r>
@@ -2342,7 +2908,7 @@
     <w:p>
       <w:r>
         <w:pict w14:anchorId="12AD946C">
-          <v:rect id="_x0000_i1139" style="width:0;height:1.5pt" o:hralign="center" o:hrstd="t" o:hr="t" fillcolor="#a0a0a0" stroked="f"/>
+          <v:rect id="_x0000_i1039" style="width:0;height:1.5pt" o:hralign="center" o:hrstd="t" o:hr="t" fillcolor="#a0a0a0" stroked="f"/>
         </w:pict>
       </w:r>
     </w:p>
@@ -2464,11 +3030,7 @@
       </w:r>
       <w:r>
         <w:br/>
-        <w:t xml:space="preserve">Memorandos confidenciais da NSA parecem confirmar que a fraqueza fatal, descoberta por dois criptógrafos da Microsoft em 2007, foi criada pela própria agência. A NSA escreveu o padrão e o promoveu agressivamente ao grupo </w:t>
-      </w:r>
-      <w:r>
-        <w:lastRenderedPageBreak/>
-        <w:t>internacional, chamando o esforço em privado de “um desafio de finesse”.</w:t>
+        <w:t>Memorandos confidenciais da NSA parecem confirmar que a fraqueza fatal, descoberta por dois criptógrafos da Microsoft em 2007, foi criada pela própria agência. A NSA escreveu o padrão e o promoveu agressivamente ao grupo internacional, chamando o esforço em privado de “um desafio de finesse”.</w:t>
       </w:r>
       <w:r>
         <w:br/>
@@ -2569,7 +3131,7 @@
     <w:p>
       <w:r>
         <w:pict w14:anchorId="631E7D23">
-          <v:rect id="_x0000_i1193" style="width:0;height:1.5pt" o:hralign="center" o:hrstd="t" o:hr="t" fillcolor="#a0a0a0" stroked="f"/>
+          <v:rect id="_x0000_i1040" style="width:0;height:1.5pt" o:hralign="center" o:hrstd="t" o:hr="t" fillcolor="#a0a0a0" stroked="f"/>
         </w:pict>
       </w:r>
     </w:p>
@@ -2611,7 +3173,7 @@
     <w:p>
       <w:r>
         <w:pict w14:anchorId="23B38959">
-          <v:rect id="_x0000_i1194" style="width:0;height:1.5pt" o:hralign="center" o:hrstd="t" o:hr="t" fillcolor="#a0a0a0" stroked="f"/>
+          <v:rect id="_x0000_i1041" style="width:0;height:1.5pt" o:hralign="center" o:hrstd="t" o:hr="t" fillcolor="#a0a0a0" stroked="f"/>
         </w:pict>
       </w:r>
     </w:p>
@@ -2632,6 +3194,7 @@
           <w:b/>
           <w:bCs/>
         </w:rPr>
+        <w:lastRenderedPageBreak/>
         <w:t>AES</w:t>
       </w:r>
       <w:r>
@@ -2724,7 +3287,7 @@
     <w:p>
       <w:r>
         <w:pict w14:anchorId="39A8E8CF">
-          <v:rect id="_x0000_i1195" style="width:0;height:1.5pt" o:hralign="center" o:hrstd="t" o:hr="t" fillcolor="#a0a0a0" stroked="f"/>
+          <v:rect id="_x0000_i1042" style="width:0;height:1.5pt" o:hralign="center" o:hrstd="t" o:hr="t" fillcolor="#a0a0a0" stroked="f"/>
         </w:pict>
       </w:r>
     </w:p>
@@ -2776,7 +3339,7 @@
     <w:p>
       <w:r>
         <w:pict w14:anchorId="1FF81FFF">
-          <v:rect id="_x0000_i1196" style="width:0;height:1.5pt" o:hralign="center" o:hrstd="t" o:hr="t" fillcolor="#a0a0a0" stroked="f"/>
+          <v:rect id="_x0000_i1043" style="width:0;height:1.5pt" o:hralign="center" o:hrstd="t" o:hr="t" fillcolor="#a0a0a0" stroked="f"/>
         </w:pict>
       </w:r>
     </w:p>
@@ -2880,11 +3443,7 @@
       </w:r>
       <w:r>
         <w:br/>
-        <w:t xml:space="preserve">Quando, por exemplo, temos reuniões presenciais e o coordenador do grupo de trabalho quer ter uma “noção do </w:t>
-      </w:r>
-      <w:r>
-        <w:lastRenderedPageBreak/>
-        <w:t>ambiente”, ao invés de levantar as mãos, às vezes o coordenador pede que cada lado emita um zumbido sobre determinada questão, seja “a favor” ou “contra”.</w:t>
+        <w:t>Quando, por exemplo, temos reuniões presenciais e o coordenador do grupo de trabalho quer ter uma “noção do ambiente”, ao invés de levantar as mãos, às vezes o coordenador pede que cada lado emita um zumbido sobre determinada questão, seja “a favor” ou “contra”.</w:t>
       </w:r>
       <w:r>
         <w:br/>
@@ -3006,7 +3565,7 @@
     <w:p>
       <w:r>
         <w:pict w14:anchorId="0CF04877">
-          <v:rect id="_x0000_i1197" style="width:0;height:1.5pt" o:hralign="center" o:hrstd="t" o:hr="t" fillcolor="#a0a0a0" stroked="f"/>
+          <v:rect id="_x0000_i1044" style="width:0;height:1.5pt" o:hralign="center" o:hrstd="t" o:hr="t" fillcolor="#a0a0a0" stroked="f"/>
         </w:pict>
       </w:r>
     </w:p>
@@ -3082,7 +3641,11 @@
         <w:t>)</w:t>
       </w:r>
       <w:r>
-        <w:t>, que se tornou o esquema de assinatura mais comum na época, mas que hoje em dia tem pouco uso. A patente das assinaturas Schnorr expirou em 2008, e o algoritmo desde então tem retomado popularidade.</w:t>
+        <w:t xml:space="preserve">, que se tornou o esquema de assinatura mais comum na época, mas que hoje em dia tem </w:t>
+      </w:r>
+      <w:r>
+        <w:lastRenderedPageBreak/>
+        <w:t>pouco uso. A patente das assinaturas Schnorr expirou em 2008, e o algoritmo desde então tem retomado popularidade.</w:t>
       </w:r>
     </w:p>
     <w:p>
@@ -3132,7 +3695,7 @@
     <w:p>
       <w:r>
         <w:pict w14:anchorId="7918B400">
-          <v:rect id="_x0000_i1198" style="width:0;height:1.5pt" o:hralign="center" o:hrstd="t" o:hr="t" fillcolor="#a0a0a0" stroked="f"/>
+          <v:rect id="_x0000_i1045" style="width:0;height:1.5pt" o:hralign="center" o:hrstd="t" o:hr="t" fillcolor="#a0a0a0" stroked="f"/>
         </w:pict>
       </w:r>
     </w:p>
@@ -3184,7 +3747,7 @@
     <w:p>
       <w:r>
         <w:pict w14:anchorId="43BE5BBC">
-          <v:rect id="_x0000_i1199" style="width:0;height:1.5pt" o:hralign="center" o:hrstd="t" o:hr="t" fillcolor="#a0a0a0" stroked="f"/>
+          <v:rect id="_x0000_i1046" style="width:0;height:1.5pt" o:hralign="center" o:hrstd="t" o:hr="t" fillcolor="#a0a0a0" stroked="f"/>
         </w:pict>
       </w:r>
     </w:p>
@@ -3244,13 +3807,12 @@
     <w:p>
       <w:r>
         <w:pict w14:anchorId="78D21F53">
-          <v:rect id="_x0000_i1200" style="width:0;height:1.5pt" o:hralign="center" o:hrstd="t" o:hr="t" fillcolor="#a0a0a0" stroked="f"/>
+          <v:rect id="_x0000_i1047" style="width:0;height:1.5pt" o:hralign="center" o:hrstd="t" o:hr="t" fillcolor="#a0a0a0" stroked="f"/>
         </w:pict>
       </w:r>
     </w:p>
     <w:p>
       <w:r>
-        <w:lastRenderedPageBreak/>
         <w:t>Você entendeu! Há muitas maneiras para uma primitiva chegar ao mundo real.</w:t>
       </w:r>
       <w:r>
@@ -3309,13 +3871,45 @@
     </w:p>
     <w:p>
       <w:r>
-        <w:t>&lt;IMAGEM&gt;</w:t>
-      </w:r>
-    </w:p>
-    <w:p>
+        <w:drawing>
+          <wp:inline distT="0" distB="0" distL="0" distR="0" wp14:anchorId="54F04056" wp14:editId="1F58FAD7">
+            <wp:extent cx="4580626" cy="2818579"/>
+            <wp:effectExtent l="0" t="0" r="0" b="1270"/>
+            <wp:docPr id="934945569" name="Imagem 1"/>
+            <wp:cNvGraphicFramePr>
+              <a:graphicFrameLocks xmlns:a="http://schemas.openxmlformats.org/drawingml/2006/main" noChangeAspect="1"/>
+            </wp:cNvGraphicFramePr>
+            <a:graphic xmlns:a="http://schemas.openxmlformats.org/drawingml/2006/main">
+              <a:graphicData uri="http://schemas.openxmlformats.org/drawingml/2006/picture">
+                <pic:pic xmlns:pic="http://schemas.openxmlformats.org/drawingml/2006/picture">
+                  <pic:nvPicPr>
+                    <pic:cNvPr id="934945569" name=""/>
+                    <pic:cNvPicPr/>
+                  </pic:nvPicPr>
+                  <pic:blipFill>
+                    <a:blip r:embed="rId22"/>
+                    <a:stretch>
+                      <a:fillRect/>
+                    </a:stretch>
+                  </pic:blipFill>
+                  <pic:spPr>
+                    <a:xfrm>
+                      <a:off x="0" y="0"/>
+                      <a:ext cx="4607031" cy="2834827"/>
+                    </a:xfrm>
+                    <a:prstGeom prst="rect">
+                      <a:avLst/>
+                    </a:prstGeom>
+                  </pic:spPr>
+                </pic:pic>
+              </a:graphicData>
+            </a:graphic>
+          </wp:inline>
+        </w:drawing>
+      </w:r>
       <w:r>
         <w:pict w14:anchorId="46C21ED9">
-          <v:rect id="_x0000_i1221" style="width:0;height:1.5pt" o:hralign="center" o:hrstd="t" o:hr="t" fillcolor="#a0a0a0" stroked="f"/>
+          <v:rect id="_x0000_i1048" style="width:0;height:1.5pt" o:hralign="center" o:hrstd="t" o:hr="t" fillcolor="#a0a0a0" stroked="f"/>
         </w:pict>
       </w:r>
     </w:p>
@@ -3331,6 +3925,7 @@
           <w:b/>
           <w:bCs/>
         </w:rPr>
+        <w:lastRenderedPageBreak/>
         <w:t>1.8 Uma palavra de advertência</w:t>
       </w:r>
     </w:p>
@@ -3467,7 +4062,7 @@
     <w:p>
       <w:r>
         <w:pict w14:anchorId="20264892">
-          <v:rect id="_x0000_i1222" style="width:0;height:1.5pt" o:hralign="center" o:hrstd="t" o:hr="t" fillcolor="#a0a0a0" stroked="f"/>
+          <v:rect id="_x0000_i1049" style="width:0;height:1.5pt" o:hralign="center" o:hrstd="t" o:hr="t" fillcolor="#a0a0a0" stroked="f"/>
         </w:pict>
       </w:r>
     </w:p>
@@ -3698,7 +4293,6 @@
         </w:numPr>
       </w:pPr>
       <w:r>
-        <w:lastRenderedPageBreak/>
         <w:t xml:space="preserve">A maioria das primitivas criptográficas contidas neste livro foi acordada após </w:t>
       </w:r>
       <w:r>
@@ -7776,6 +8370,7 @@
   <w:style w:type="character" w:default="1" w:styleId="Fontepargpadro">
     <w:name w:val="Default Paragraph Font"/>
     <w:uiPriority w:val="1"/>
+    <w:semiHidden/>
     <w:unhideWhenUsed/>
   </w:style>
   <w:style w:type="table" w:default="1" w:styleId="Tabelanormal">

--- a/Books Translate/Real.World.Cryptography/Real.World.Cryptography-2.docx
+++ b/Books Translate/Real.World.Cryptography/Real.World.Cryptography-2.docx
@@ -253,6 +253,9 @@
     </w:p>
     <w:p>
       <w:r>
+        <w:rPr>
+          <w:noProof/>
+        </w:rPr>
         <w:drawing>
           <wp:inline distT="0" distB="0" distL="0" distR="0" wp14:anchorId="3C3B31EB" wp14:editId="45F6D7C4">
             <wp:extent cx="4658375" cy="1886213"/>
@@ -363,6 +366,9 @@
     </w:p>
     <w:p>
       <w:r>
+        <w:rPr>
+          <w:noProof/>
+        </w:rPr>
         <w:drawing>
           <wp:inline distT="0" distB="0" distL="0" distR="0" wp14:anchorId="42A1CA75" wp14:editId="26183F5E">
             <wp:extent cx="6645910" cy="1762125"/>
@@ -399,6 +405,16 @@
           </wp:inline>
         </w:drawing>
       </w:r>
+    </w:p>
+    <w:p>
+      <w:r>
+        <w:t xml:space="preserve">**Figura 1.1** - </w:t>
+      </w:r>
+      <w:r>
+        <w:t>A função Encrypt recebe uma mensagem e uma chave secreta e gera a mensagem criptografada - uma longa série de números que parecem ruído aleatório</w:t>
+      </w:r>
+    </w:p>
+    <w:p>
       <w:r>
         <w:t xml:space="preserve">A segunda função, </w:t>
       </w:r>
@@ -415,6 +431,9 @@
     </w:p>
     <w:p>
       <w:r>
+        <w:rPr>
+          <w:noProof/>
+        </w:rPr>
         <w:drawing>
           <wp:inline distT="0" distB="0" distL="0" distR="0" wp14:anchorId="6D3B2F3A" wp14:editId="14C9392B">
             <wp:extent cx="6645910" cy="1684020"/>
@@ -451,6 +470,16 @@
           </wp:inline>
         </w:drawing>
       </w:r>
+    </w:p>
+    <w:p>
+      <w:r>
+        <w:t xml:space="preserve">**Figura 1.2** - </w:t>
+      </w:r>
+      <w:r>
+        <w:t>A função Decrypt pega uma mensagem criptografada e uma chave secreta e retorna a mensagem original.</w:t>
+      </w:r>
+    </w:p>
+    <w:p>
       <w:r>
         <w:t xml:space="preserve">Para usar essa nova primitiva, a Rainha Alice e o Lorde Bob precisam primeiro se encontrar pessoalmente e decidir qual chave secreta usar. Depois, a Rainha Alice pode usar a função </w:t>
       </w:r>
@@ -512,6 +541,9 @@
     </w:p>
     <w:p>
       <w:r>
+        <w:rPr>
+          <w:noProof/>
+        </w:rPr>
         <w:lastRenderedPageBreak/>
         <w:drawing>
           <wp:inline distT="0" distB="0" distL="0" distR="0" wp14:anchorId="3C8E0A4E" wp14:editId="302E2728">
@@ -552,6 +584,14 @@
     </w:p>
     <w:p>
       <w:r>
+        <w:t xml:space="preserve">**Figura 1.3** - </w:t>
+      </w:r>
+      <w:r>
+        <w:t>(1) Alice usa a função ENCRYPT com uma chave secreta para transformar sua mensagem em ruído. (2) Ela então passa a mensagem criptografada para seu mensageiro, que não aprenderá nada sobre a mensagem subjacente. (3) Assim que Bob recebe a mensagem criptografada, ele pode recuperar o conteúdo original usando a função DECRYPT com a mesma chave secreta que Alice usou</w:t>
+      </w:r>
+    </w:p>
+    <w:p>
+      <w:r>
         <w:pict w14:anchorId="22AF16E6">
           <v:rect id="_x0000_i1028" style="width:0;height:1.5pt" o:hralign="center" o:hrstd="t" o:hr="t" fillcolor="#a0a0a0" stroked="f"/>
         </w:pict>
@@ -569,23 +609,7 @@
           <w:b/>
           <w:bCs/>
         </w:rPr>
-        <w:t xml:space="preserve">1.3 O princípio de </w:t>
-      </w:r>
-      <w:proofErr w:type="spellStart"/>
-      <w:r>
-        <w:rPr>
-          <w:b/>
-          <w:bCs/>
-        </w:rPr>
-        <w:t>Kerckhoff</w:t>
-      </w:r>
-      <w:proofErr w:type="spellEnd"/>
-      <w:r>
-        <w:rPr>
-          <w:b/>
-          <w:bCs/>
-        </w:rPr>
-        <w:t>: Apenas a chave é mantida em segredo</w:t>
+        <w:t>1.3 O princípio de Kerckhoff: Apenas a chave é mantida em segredo</w:t>
       </w:r>
     </w:p>
     <w:p>
@@ -600,16 +624,16 @@
     </w:p>
     <w:p>
       <w:r>
-        <w:t>Diante de nós, podemos ver que a história recente contém muitos casos de algoritmos de criptografia desmoronando, sendo quebrados por organizações estatais secretas ou por pesquisadores independentes, e falhando em proteger suas mensagens ou cumprir suas promessas. Muitas lições foram aprendidas, e aos poucos passamos a entender como produzir boa criptografia.</w:t>
-      </w:r>
-    </w:p>
-    <w:p>
-      <w:r>
-        <w:t xml:space="preserve">NOTA: Um algoritmo criptográfico pode ser considerado quebrado de várias formas. Para um algoritmo de criptografia, você pode imaginar várias formas de atacá-lo: a chave secreta pode vazar para o atacante, mensagens podem ser descriptografadas sem a ajuda da chave, alguma informação sobre a mensagem pode ser revelada apenas </w:t>
+        <w:t xml:space="preserve">Diante de nós, podemos ver que a história recente contém muitos casos de algoritmos de criptografia desmoronando, sendo quebrados por organizações estatais secretas ou por pesquisadores independentes, e </w:t>
       </w:r>
       <w:r>
         <w:lastRenderedPageBreak/>
-        <w:t>olhando para a mensagem criptografada, e assim por diante. Qualquer coisa que de alguma forma enfraqueça as suposições que fizemos sobre o algoritmo pode ser considerada uma quebra.</w:t>
+        <w:t>falhando em proteger suas mensagens ou cumprir suas promessas. Muitas lições foram aprendidas, e aos poucos passamos a entender como produzir boa criptografia.</w:t>
+      </w:r>
+    </w:p>
+    <w:p>
+      <w:r>
+        <w:t>NOTA: Um algoritmo criptográfico pode ser considerado quebrado de várias formas. Para um algoritmo de criptografia, você pode imaginar várias formas de atacá-lo: a chave secreta pode vazar para o atacante, mensagens podem ser descriptografadas sem a ajuda da chave, alguma informação sobre a mensagem pode ser revelada apenas olhando para a mensagem criptografada, e assim por diante. Qualquer coisa que de alguma forma enfraqueça as suposições que fizemos sobre o algoritmo pode ser considerada uma quebra.</w:t>
       </w:r>
     </w:p>
     <w:p>
@@ -629,6 +653,9 @@
     </w:p>
     <w:p>
       <w:r>
+        <w:rPr>
+          <w:noProof/>
+        </w:rPr>
         <w:drawing>
           <wp:inline distT="0" distB="0" distL="0" distR="0" wp14:anchorId="237C115B" wp14:editId="69B28CAC">
             <wp:extent cx="5515745" cy="2095792"/>
@@ -668,23 +695,7 @@
     </w:p>
     <w:p>
       <w:r>
-        <w:t>Vamos pegar como exemplo o algoritmo de criptografia AES (</w:t>
-      </w:r>
-      <w:proofErr w:type="spellStart"/>
-      <w:r>
-        <w:t>Advanced</w:t>
-      </w:r>
-      <w:proofErr w:type="spellEnd"/>
-      <w:r>
-        <w:t xml:space="preserve"> </w:t>
-      </w:r>
-      <w:proofErr w:type="spellStart"/>
-      <w:r>
-        <w:t>Encryption</w:t>
-      </w:r>
-      <w:proofErr w:type="spellEnd"/>
-      <w:r>
-        <w:t xml:space="preserve"> Standard). O AES foi produto de uma competição internacional organizada pelo Instituto Nacional de Padrões e Tecnologia dos Estados Unidos (NIST).</w:t>
+        <w:t>Vamos pegar como exemplo o algoritmo de criptografia AES (Advanced Encryption Standard). O AES foi produto de uma competição internacional organizada pelo Instituto Nacional de Padrões e Tecnologia dos Estados Unidos (NIST).</w:t>
       </w:r>
     </w:p>
     <w:p>
@@ -711,17 +722,8 @@
           <w:b/>
           <w:bCs/>
         </w:rPr>
-        <w:t xml:space="preserve">princípio de </w:t>
-      </w:r>
-      <w:proofErr w:type="spellStart"/>
-      <w:r>
-        <w:rPr>
-          <w:b/>
-          <w:bCs/>
-        </w:rPr>
-        <w:t>Kerckhoffs</w:t>
-      </w:r>
-      <w:proofErr w:type="spellEnd"/>
+        <w:t>princípio de Kerckhoffs</w:t>
+      </w:r>
       <w:r>
         <w:t>, que pode ser entendido mais ou menos assim: seria tolice confiar que nossos inimigos não descobrirão quais algoritmos estamos usando — porque é muito provável que descubram. Em vez disso, sejamos abertos quanto a eles.</w:t>
       </w:r>
@@ -745,55 +747,17 @@
           <w:i/>
           <w:iCs/>
         </w:rPr>
-        <w:t xml:space="preserve">Ars </w:t>
-      </w:r>
-      <w:proofErr w:type="spellStart"/>
-      <w:r>
-        <w:rPr>
-          <w:i/>
-          <w:iCs/>
-        </w:rPr>
-        <w:t>ipsi</w:t>
-      </w:r>
-      <w:proofErr w:type="spellEnd"/>
-      <w:r>
-        <w:rPr>
-          <w:i/>
-          <w:iCs/>
-        </w:rPr>
-        <w:t xml:space="preserve"> secreta </w:t>
-      </w:r>
-      <w:proofErr w:type="spellStart"/>
-      <w:r>
-        <w:rPr>
-          <w:i/>
-          <w:iCs/>
-        </w:rPr>
-        <w:t>magistro</w:t>
-      </w:r>
-      <w:proofErr w:type="spellEnd"/>
-      <w:r>
-        <w:t xml:space="preserve"> (uma arte secreta até para o mestre), disse Jean Robert </w:t>
-      </w:r>
-      <w:proofErr w:type="spellStart"/>
-      <w:r>
-        <w:t>du</w:t>
-      </w:r>
-      <w:proofErr w:type="spellEnd"/>
-      <w:r>
-        <w:t xml:space="preserve"> </w:t>
-      </w:r>
-      <w:proofErr w:type="spellStart"/>
-      <w:r>
-        <w:t>Carlet</w:t>
-      </w:r>
-      <w:proofErr w:type="spellEnd"/>
-      <w:r>
-        <w:t xml:space="preserve"> em 1644. Na próxima seção, falarei sobre um tipo totalmente diferente de primitiva criptográfica. Por ora, vamos usar a figura 1.4 para organizar o que aprendemos até agora.</w:t>
-      </w:r>
-    </w:p>
-    <w:p>
-      <w:r>
+        <w:t>Ars ipsi secreta magistro</w:t>
+      </w:r>
+      <w:r>
+        <w:t xml:space="preserve"> (uma arte secreta até para o mestre), disse Jean Robert du Carlet em 1644. Na próxima seção, falarei sobre um tipo totalmente diferente de primitiva criptográfica. Por ora, vamos usar a figura 1.4 para organizar o que aprendemos até agora.</w:t>
+      </w:r>
+    </w:p>
+    <w:p>
+      <w:r>
+        <w:rPr>
+          <w:noProof/>
+        </w:rPr>
         <w:lastRenderedPageBreak/>
         <w:drawing>
           <wp:inline distT="0" distB="0" distL="0" distR="0" wp14:anchorId="48CCD7C1" wp14:editId="4862AAD8">
@@ -831,6 +795,16 @@
           </wp:inline>
         </w:drawing>
       </w:r>
+    </w:p>
+    <w:p>
+      <w:r>
+        <w:t xml:space="preserve">**Figura 1.4** - </w:t>
+      </w:r>
+      <w:r>
+        <w:t>Os algoritmos criptográficos que você aprendeu até agora. AES é uma instanciação de um algoritmo de criptografia simétrica, que é uma primitiva criptográfica que faz parte de uma classe mais ampla de algoritmos criptográficos simétricos.</w:t>
+      </w:r>
+    </w:p>
+    <w:p>
       <w:r>
         <w:pict w14:anchorId="659D2899">
           <v:rect id="_x0000_i1029" style="width:0;height:1.5pt" o:hralign="center" o:hrstd="t" o:hr="t" fillcolor="#a0a0a0" stroked="f"/>
@@ -854,15 +828,7 @@
     </w:p>
     <w:p>
       <w:r>
-        <w:t xml:space="preserve">Em nossa discussão sobre criptografia simétrica, dissemos que a Rainha Alice e o Lorde Bob se encontraram primeiro para decidir uma chave simétrica. Esse é um cenário plausível, e muitos protocolos realmente funcionam assim. No entanto, isso rapidamente se torna menos prático em protocolos com muitos participantes: nosso navegador precisa se encontrar com o Google, o Facebook, a </w:t>
-      </w:r>
-      <w:proofErr w:type="spellStart"/>
-      <w:r>
-        <w:t>Amazon</w:t>
-      </w:r>
-      <w:proofErr w:type="spellEnd"/>
-      <w:r>
-        <w:t xml:space="preserve"> e os outros bilhões de sites antes de se conectar com segurança a eles?</w:t>
+        <w:t>Em nossa discussão sobre criptografia simétrica, dissemos que a Rainha Alice e o Lorde Bob se encontraram primeiro para decidir uma chave simétrica. Esse é um cenário plausível, e muitos protocolos realmente funcionam assim. No entanto, isso rapidamente se torna menos prático em protocolos com muitos participantes: nosso navegador precisa se encontrar com o Google, o Facebook, a Amazon e os outros bilhões de sites antes de se conectar com segurança a eles?</w:t>
       </w:r>
     </w:p>
     <w:p>
@@ -936,21 +902,12 @@
       <w:r>
         <w:t xml:space="preserve">. O primeiro algoritmo de chave pública descoberto e publicado foi um algoritmo de troca de chaves nomeado em homenagem a seus autores, </w:t>
       </w:r>
-      <w:proofErr w:type="spellStart"/>
-      <w:r>
-        <w:rPr>
-          <w:b/>
-          <w:bCs/>
-        </w:rPr>
-        <w:t>Diffie</w:t>
-      </w:r>
-      <w:proofErr w:type="spellEnd"/>
-      <w:r>
-        <w:rPr>
-          <w:b/>
-          <w:bCs/>
-        </w:rPr>
-        <w:t>-Hellman (DH)</w:t>
+      <w:r>
+        <w:rPr>
+          <w:b/>
+          <w:bCs/>
+        </w:rPr>
+        <w:t>Diffie-Hellman (DH)</w:t>
       </w:r>
       <w:r>
         <w:t>. O principal objetivo do algoritmo de troca de chaves DH é estabelecer um segredo comum entre duas partes. Esse segredo comum pode então ser usado para diferentes propósitos (por exemplo, como chave para uma primitiva de criptografia simétrica).</w:t>
@@ -958,15 +915,7 @@
     </w:p>
     <w:p>
       <w:r>
-        <w:t xml:space="preserve">No capítulo 5, explicarei como o </w:t>
-      </w:r>
-      <w:proofErr w:type="spellStart"/>
-      <w:r>
-        <w:t>Diffie</w:t>
-      </w:r>
-      <w:proofErr w:type="spellEnd"/>
-      <w:r>
-        <w:t>-Hellman funciona, mas para esta introdução, vamos usar uma analogia simples para entender o que uma troca de chaves fornece. Como muitos algoritmos em criptografia, uma troca de chaves deve começar com os participantes usando um conjunto comum de parâmetros. Em nossa analogia, teremos a Rainha Alice e o Lorde Bob concordando em usar um quadrado (</w:t>
+        <w:t>No capítulo 5, explicarei como o Diffie-Hellman funciona, mas para esta introdução, vamos usar uma analogia simples para entender o que uma troca de chaves fornece. Como muitos algoritmos em criptografia, uma troca de chaves deve começar com os participantes usando um conjunto comum de parâmetros. Em nossa analogia, teremos a Rainha Alice e o Lorde Bob concordando em usar um quadrado (</w:t>
       </w:r>
       <w:r>
         <w:rPr>
@@ -993,7 +942,11 @@
         <w:t>é</w:t>
       </w:r>
       <w:r>
-        <w:t xml:space="preserve"> que eles escolham suas pr</w:t>
+        <w:t xml:space="preserve"> que eles escolham suas </w:t>
+      </w:r>
+      <w:r>
+        <w:lastRenderedPageBreak/>
+        <w:t>pr</w:t>
       </w:r>
       <w:r>
         <w:rPr>
@@ -1053,7 +1006,9 @@
     </w:p>
     <w:p>
       <w:r>
-        <w:lastRenderedPageBreak/>
+        <w:rPr>
+          <w:noProof/>
+        </w:rPr>
         <w:drawing>
           <wp:inline distT="0" distB="0" distL="0" distR="0" wp14:anchorId="47A31847" wp14:editId="189508AC">
             <wp:extent cx="6645910" cy="1435100"/>
@@ -1090,6 +1045,16 @@
           </wp:inline>
         </w:drawing>
       </w:r>
+    </w:p>
+    <w:p>
+      <w:r>
+        <w:t xml:space="preserve">**Figura 1.5** - </w:t>
+      </w:r>
+      <w:r>
+        <w:t>O primeiro passo da troca de chaves DH (Diffie-Hellman) é fazer com que ambos os participantes gerem uma chave privada. Em nossa analogia, a Rainha Alice escolhe um triângulo como sua chave privada, enquanto Lorde Bob escolhe uma estrela como sua chave privada.</w:t>
+      </w:r>
+    </w:p>
+    <w:p>
       <w:r>
         <w:t xml:space="preserve">Uma vez que escolheram suas chaves privadas, ambos combinam individualmente sua forma secreta com a forma comum que inicialmente concordaram em usar (o quadrado). As combinações resultam em formas únicas que representam suas </w:t>
       </w:r>
@@ -1106,6 +1071,9 @@
     </w:p>
     <w:p>
       <w:r>
+        <w:rPr>
+          <w:noProof/>
+        </w:rPr>
         <w:drawing>
           <wp:inline distT="0" distB="0" distL="0" distR="0" wp14:anchorId="701E5173" wp14:editId="318A497B">
             <wp:extent cx="6645910" cy="1964690"/>
@@ -1142,6 +1110,16 @@
           </wp:inline>
         </w:drawing>
       </w:r>
+    </w:p>
+    <w:p>
+      <w:r>
+        <w:t xml:space="preserve">**Figura 1.6** - </w:t>
+      </w:r>
+      <w:r>
+        <w:t>A segunda etapa de uma troca de chaves DH, onde ambos os participantes trocam suas chaves públicas. Os participantes derivam suas chaves públicas combinando suas chaves privadas com um formato comum.</w:t>
+      </w:r>
+    </w:p>
+    <w:p>
       <w:r>
         <w:t xml:space="preserve">Agora começamos a ver por que esse algoritmo é chamado de algoritmo de chave pública. É porque ele requer um par de chaves composto por uma </w:t>
       </w:r>
@@ -1168,6 +1146,10 @@
     </w:p>
     <w:p>
       <w:r>
+        <w:rPr>
+          <w:noProof/>
+        </w:rPr>
+        <w:lastRenderedPageBreak/>
         <w:drawing>
           <wp:inline distT="0" distB="0" distL="0" distR="0" wp14:anchorId="1A5E28E8" wp14:editId="29541E41">
             <wp:extent cx="5182323" cy="2353003"/>
@@ -1207,6 +1189,14 @@
     </w:p>
     <w:p>
       <w:r>
+        <w:t xml:space="preserve">**Figura 1.7** - </w:t>
+      </w:r>
+      <w:r>
+        <w:t>A etapa final de uma troca de chaves DH, onde ambos os participantes produzem o mesmo segredo compartilhado. Para isso, a Rainha Alice combina sua chave privada com a chave pública de Lorde Bob, e Lorde Bob combina sua chave privada com a chave pública da Rainha Alice. O segredo compartilhado não pode ser obtido apenas observando as chaves públicas.</w:t>
+      </w:r>
+    </w:p>
+    <w:p>
+      <w:r>
         <w:t xml:space="preserve">Agora cabe aos participantes do protocolo utilizar esse </w:t>
       </w:r>
       <w:r>
@@ -1250,98 +1240,60 @@
         </w:numPr>
       </w:pPr>
       <w:r>
+        <w:t>Um adversário que observa a troca de chaves públicas não tem informação suficiente para calcular o segredo compartilhado.</w:t>
+      </w:r>
+    </w:p>
+    <w:p>
+      <w:r>
+        <w:t>NOTA: Em nosso exemplo, o último ponto é facilmente contornável. De fato, sem o conhecimento de nenhuma chave privada, podemos combinar as chaves públicas para produzir o segredo compartilhado. Felizmente, essa é apenas uma limitação de nossa analogia, mas ela funciona bem o suficiente para entendermos o que uma troca de chaves faz.</w:t>
+      </w:r>
+    </w:p>
+    <w:p>
+      <w:r>
+        <w:t>Na prática, uma troca de chaves DH é bastante insegura. Consegue descobrir por quê?</w:t>
+      </w:r>
+    </w:p>
+    <w:p>
+      <w:r>
+        <w:t xml:space="preserve">Porque a Rainha Alice aceita qualquer chave pública que ela recebe como sendo a chave pública do Lorde Bob, eu poderia interceptar a troca e substituí-la pela minha, o que me permitiria me passar pelo Lorde Bob para a Rainha Alice (e o mesmo pode ser feito com o Lorde Bob). Dizemos que um atacante </w:t>
+      </w:r>
+      <w:r>
+        <w:rPr>
+          <w:b/>
+          <w:bCs/>
+        </w:rPr>
+        <w:t>man-in-the-middle (MITM)</w:t>
+      </w:r>
+      <w:r>
+        <w:t xml:space="preserve"> pode atacar com sucesso o protocolo. Como consertamos isso? Veremos em capítulos posteriores que ou precisamos aumentar esse protocolo com outra primitiva criptográfica, ou precisamos estar cientes de antemão de qual é a chave pública do Lorde Bob. Mas então, não estamos de volta à estaca zero?</w:t>
+      </w:r>
+    </w:p>
+    <w:p>
+      <w:r>
+        <w:t xml:space="preserve">Antes, a Rainha Alice e o Lorde Bob precisavam conhecer um segredo compartilhado; agora a Rainha Alice e o Lorde Bob precisam conhecer suas respectivas chaves públicas. Como eles chegam a conhecer isso? Isso é um problema do tipo "ovo ou galinha" novamente? Bem, meio que sim. Como veremos, na prática, a criptografia de chave pública não resolve o problema da confiança, mas </w:t>
+      </w:r>
+      <w:r>
+        <w:rPr>
+          <w:b/>
+          <w:bCs/>
+        </w:rPr>
+        <w:t>simplifica seu estabelecimento</w:t>
+      </w:r>
+      <w:r>
+        <w:t xml:space="preserve"> (especialmente quando o número de participantes é grande).</w:t>
+      </w:r>
+    </w:p>
+    <w:p>
+      <w:r>
+        <w:t>Vamos parar por aqui e passar para a próxima seção, pois você aprenderá mais sobre trocas de chaves no capítulo 5. Ainda temos algumas primitivas criptográficas assimétricas para descobrir para terminar nosso passeio pela criptografia do mundo real.</w:t>
+      </w:r>
+    </w:p>
+    <w:p>
+      <w:r>
+        <w:rPr>
+          <w:noProof/>
+        </w:rPr>
         <w:lastRenderedPageBreak/>
-        <w:t>Um adversário que observa a troca de chaves públicas não tem informação suficiente para calcular o segredo compartilhado.</w:t>
-      </w:r>
-    </w:p>
-    <w:p>
-      <w:r>
-        <w:t>NOTA: Em nosso exemplo, o último ponto é facilmente contornável. De fato, sem o conhecimento de nenhuma chave privada, podemos combinar as chaves públicas para produzir o segredo compartilhado. Felizmente, essa é apenas uma limitação de nossa analogia, mas ela funciona bem o suficiente para entendermos o que uma troca de chaves faz.</w:t>
-      </w:r>
-    </w:p>
-    <w:p>
-      <w:r>
-        <w:t>Na prática, uma troca de chaves DH é bastante insegura. Consegue descobrir por quê?</w:t>
-      </w:r>
-    </w:p>
-    <w:p>
-      <w:r>
-        <w:t xml:space="preserve">Porque a Rainha Alice aceita qualquer chave pública que ela recebe como sendo a chave pública do Lorde Bob, eu poderia interceptar a troca e substituí-la pela minha, o que me permitiria me passar pelo Lorde Bob para a Rainha Alice (e o mesmo pode ser feito com o Lorde Bob). Dizemos que um atacante </w:t>
-      </w:r>
-      <w:proofErr w:type="spellStart"/>
-      <w:r>
-        <w:rPr>
-          <w:b/>
-          <w:bCs/>
-        </w:rPr>
-        <w:t>man</w:t>
-      </w:r>
-      <w:proofErr w:type="spellEnd"/>
-      <w:r>
-        <w:rPr>
-          <w:b/>
-          <w:bCs/>
-        </w:rPr>
-        <w:t>-in-</w:t>
-      </w:r>
-      <w:proofErr w:type="spellStart"/>
-      <w:r>
-        <w:rPr>
-          <w:b/>
-          <w:bCs/>
-        </w:rPr>
-        <w:t>the</w:t>
-      </w:r>
-      <w:proofErr w:type="spellEnd"/>
-      <w:r>
-        <w:rPr>
-          <w:b/>
-          <w:bCs/>
-        </w:rPr>
-        <w:t>-</w:t>
-      </w:r>
-      <w:proofErr w:type="spellStart"/>
-      <w:r>
-        <w:rPr>
-          <w:b/>
-          <w:bCs/>
-        </w:rPr>
-        <w:t>middle</w:t>
-      </w:r>
-      <w:proofErr w:type="spellEnd"/>
-      <w:r>
-        <w:rPr>
-          <w:b/>
-          <w:bCs/>
-        </w:rPr>
-        <w:t xml:space="preserve"> (MITM)</w:t>
-      </w:r>
-      <w:r>
-        <w:t xml:space="preserve"> pode atacar com sucesso o protocolo. Como consertamos isso? Veremos em capítulos posteriores que ou precisamos aumentar esse protocolo com outra primitiva criptográfica, ou precisamos estar cientes de antemão de qual é a chave pública do Lorde Bob. Mas então, não estamos de volta à estaca zero?</w:t>
-      </w:r>
-    </w:p>
-    <w:p>
-      <w:r>
-        <w:t xml:space="preserve">Antes, a Rainha Alice e o Lorde Bob precisavam conhecer um segredo compartilhado; agora a Rainha Alice e o Lorde Bob precisam conhecer suas respectivas chaves públicas. Como eles chegam a conhecer isso? Isso é um problema do tipo "ovo ou galinha" novamente? Bem, meio que sim. Como veremos, na prática, a criptografia de chave pública não resolve o problema da confiança, mas </w:t>
-      </w:r>
-      <w:r>
-        <w:rPr>
-          <w:b/>
-          <w:bCs/>
-        </w:rPr>
-        <w:t>simplifica seu estabelecimento</w:t>
-      </w:r>
-      <w:r>
-        <w:t xml:space="preserve"> (especialmente quando o número de participantes é grande).</w:t>
-      </w:r>
-    </w:p>
-    <w:p>
-      <w:r>
-        <w:t>Vamos parar por aqui e passar para a próxima seção, pois você aprenderá mais sobre trocas de chaves no capítulo 5. Ainda temos algumas primitivas criptográficas assimétricas para descobrir para terminar nosso passeio pela criptografia do mundo real.</w:t>
-      </w:r>
-    </w:p>
-    <w:p>
-      <w:r>
         <w:drawing>
           <wp:inline distT="0" distB="0" distL="0" distR="0" wp14:anchorId="1C919088" wp14:editId="0CD204B8">
             <wp:extent cx="3597934" cy="3321170"/>
@@ -1378,6 +1330,16 @@
           </wp:inline>
         </w:drawing>
       </w:r>
+    </w:p>
+    <w:p>
+      <w:r>
+        <w:t xml:space="preserve">**Figura 1.8** - </w:t>
+      </w:r>
+      <w:r>
+        <w:t>Os algoritmos criptográficos que aprendemos até agora. Duas grandes classes de algoritmos criptográficos são a criptografia simétrica (com criptografia simétrica) e a criptografia assimétrica (com trocas de chaves).</w:t>
+      </w:r>
+    </w:p>
+    <w:p>
       <w:r>
         <w:pict w14:anchorId="78AA863C">
           <v:rect id="_x0000_i1031" style="width:0;height:1.5pt" o:hralign="center" o:hrstd="t" o:hr="t" fillcolor="#a0a0a0" stroked="f"/>
@@ -1401,31 +1363,7 @@
     </w:p>
     <w:p>
       <w:r>
-        <w:t xml:space="preserve">A invenção do algoritmo de troca de chaves DH foi rapidamente seguida pela invenção do algoritmo RSA, nomeado em homenagem a Ron </w:t>
-      </w:r>
-      <w:proofErr w:type="spellStart"/>
-      <w:r>
-        <w:t>Rivest</w:t>
-      </w:r>
-      <w:proofErr w:type="spellEnd"/>
-      <w:r>
-        <w:t xml:space="preserve">, Adi </w:t>
-      </w:r>
-      <w:proofErr w:type="spellStart"/>
-      <w:r>
-        <w:t>Shamir</w:t>
-      </w:r>
-      <w:proofErr w:type="spellEnd"/>
-      <w:r>
-        <w:t xml:space="preserve"> e Leonard </w:t>
-      </w:r>
-      <w:proofErr w:type="spellStart"/>
-      <w:r>
-        <w:t>Adleman</w:t>
-      </w:r>
-      <w:proofErr w:type="spellEnd"/>
-      <w:r>
-        <w:t xml:space="preserve">. O RSA contém duas primitivas diferentes: um algoritmo de criptografia de chave pública (ou </w:t>
+        <w:t xml:space="preserve">A invenção do algoritmo de troca de chaves DH foi rapidamente seguida pela invenção do algoritmo RSA, nomeado em homenagem a Ron Rivest, Adi Shamir e Leonard Adleman. O RSA contém duas primitivas diferentes: um algoritmo de criptografia de chave pública (ou </w:t>
       </w:r>
       <w:r>
         <w:rPr>
@@ -1460,11 +1398,7 @@
         <w:t>criptografia assimétrica</w:t>
       </w:r>
       <w:r>
-        <w:t xml:space="preserve">, tem um propósito semelhante ao do algoritmo de criptografia simétrica que vimos anteriormente: ela permite criptografar mensagens para obter confidencialidade. No entanto, ao contrário </w:t>
-      </w:r>
-      <w:r>
-        <w:lastRenderedPageBreak/>
-        <w:t>da criptografia simétrica, em que os dois participantes criptografam e descriptografam mensagens com a mesma chave simétrica, a criptografia assimétrica é bem diferente:</w:t>
+        <w:t>, tem um propósito semelhante ao do algoritmo de criptografia simétrica que vimos anteriormente: ela permite criptografar mensagens para obter confidencialidade. No entanto, ao contrário da criptografia simétrica, em que os dois participantes criptografam e descriptografam mensagens com a mesma chave simétrica, a criptografia assimétrica é bem diferente:</w:t>
       </w:r>
     </w:p>
     <w:p>
@@ -1536,6 +1470,10 @@
     </w:p>
     <w:p>
       <w:r>
+        <w:rPr>
+          <w:noProof/>
+        </w:rPr>
+        <w:lastRenderedPageBreak/>
         <w:drawing>
           <wp:inline distT="0" distB="0" distL="0" distR="0" wp14:anchorId="5DCE2814" wp14:editId="48E4618E">
             <wp:extent cx="4858428" cy="2524477"/>
@@ -1575,19 +1513,22 @@
     </w:p>
     <w:p>
       <w:r>
-        <w:t xml:space="preserve">Agora, você e eu e qualquer um que queira pode criptografar uma mensagem para ela usando sua chave pública. Em nossa analogia, imagine que você colocaria sua mensagem dentro do baú aberto e então </w:t>
-      </w:r>
-      <w:proofErr w:type="gramStart"/>
-      <w:r>
-        <w:t>o fecharia</w:t>
-      </w:r>
-      <w:proofErr w:type="gramEnd"/>
-      <w:r>
-        <w:t>. Uma vez fechado, ninguém além da Rainha Alice deveria ser capaz de abri-lo. A caixa efetivamente protege o segredo da mensagem contra observadores. A caixa fechada (ou conteúdo criptografado) pode então ser enviada para a Rainha Alice, e ela pode usar sua chave privada (conhecida apenas por ela, lembre-se) para descriptografá-la.</w:t>
-      </w:r>
-    </w:p>
-    <w:p>
-      <w:r>
+        <w:t xml:space="preserve">**Figura 1.9** - </w:t>
+      </w:r>
+      <w:r>
+        <w:t>Para usar a criptografia assimétrica, a Rainha Alice precisa primeiro publicar sua chave pública (representada aqui como uma caixa aberta). Agora, qualquer pessoa pode usar a chave pública para criptografar mensagens para ela. E ela deve ser capaz de descriptografá-las usando a chave privada associada.</w:t>
+      </w:r>
+    </w:p>
+    <w:p>
+      <w:r>
+        <w:t>Agora, você e eu e qualquer um que queira pode criptografar uma mensagem para ela usando sua chave pública. Em nossa analogia, imagine que você colocaria sua mensagem dentro do baú aberto e então o fecharia. Uma vez fechado, ninguém além da Rainha Alice deveria ser capaz de abri-lo. A caixa efetivamente protege o segredo da mensagem contra observadores. A caixa fechada (ou conteúdo criptografado) pode então ser enviada para a Rainha Alice, e ela pode usar sua chave privada (conhecida apenas por ela, lembre-se) para descriptografá-la.</w:t>
+      </w:r>
+    </w:p>
+    <w:p>
+      <w:r>
+        <w:rPr>
+          <w:noProof/>
+        </w:rPr>
         <w:drawing>
           <wp:inline distT="0" distB="0" distL="0" distR="0" wp14:anchorId="554E5B87" wp14:editId="593473F4">
             <wp:extent cx="3761117" cy="3087386"/>
@@ -1627,11 +1568,22 @@
     </w:p>
     <w:p>
       <w:r>
+        <w:t xml:space="preserve">**Figura 1.10** - </w:t>
+      </w:r>
+      <w:r>
+        <w:t>Criptografia assimétrica: (1) qualquer pessoa pode usar a chave pública da Rainha Alice para criptografar mensagens para ela. (2) Após recebê-las, (3) ela pode descriptografar o conteúdo usando sua chave privada associada. Ninguém consegue observar as mensagens direcionadas à Rainha Alice enquanto elas estão sendo enviadas a ela.</w:t>
+      </w:r>
+    </w:p>
+    <w:p>
+      <w:r>
         <w:t>Vamos resumir na figura 1.11 as primitivas criptográficas que aprendemos até agora. Falta apenas mais uma para terminar nosso passeio pela criptografia do mundo real!</w:t>
       </w:r>
     </w:p>
     <w:p>
       <w:r>
+        <w:rPr>
+          <w:noProof/>
+        </w:rPr>
         <w:lastRenderedPageBreak/>
         <w:drawing>
           <wp:inline distT="0" distB="0" distL="0" distR="0" wp14:anchorId="407F5F0C" wp14:editId="223E8AB8">
@@ -1669,6 +1621,16 @@
           </wp:inline>
         </w:drawing>
       </w:r>
+    </w:p>
+    <w:p>
+      <w:r>
+        <w:t xml:space="preserve">**Figura 1.11** - </w:t>
+      </w:r>
+      <w:r>
+        <w:t>Os algoritmos criptográficos que aprendemos até agora: duas grandes classes de algoritmos criptográficos são criptografia simétrica (com criptografia simétrica e criptografia assimétrica (com trocas de chaves e criptografia assimétrica)</w:t>
+      </w:r>
+    </w:p>
+    <w:p>
       <w:r>
         <w:pict w14:anchorId="40EC9752">
           <v:rect id="_x0000_i1032" style="width:0;height:1.5pt" o:hralign="center" o:hrstd="t" o:hr="t" fillcolor="#a0a0a0" stroked="f"/>
@@ -1702,15 +1664,7 @@
         <w:t>assinatura digital</w:t>
       </w:r>
       <w:r>
-        <w:t xml:space="preserve">. A invenção dessa primitiva criptográfica de assinatura digital tem sido de imensa ajuda para estabelecer confiança entre as </w:t>
-      </w:r>
-      <w:proofErr w:type="spellStart"/>
-      <w:r>
-        <w:t>Alices</w:t>
-      </w:r>
-      <w:proofErr w:type="spellEnd"/>
-      <w:r>
-        <w:t xml:space="preserve"> e Bobs do nosso mundo. É semelhante às assinaturas reais; você sabe, aquelas que você é obrigado a fazer em um contrato quando está tentando alugar um apartamento, por exemplo.</w:t>
+        <w:t>. A invenção dessa primitiva criptográfica de assinatura digital tem sido de imensa ajuda para estabelecer confiança entre as Alices e Bobs do nosso mundo. É semelhante às assinaturas reais; você sabe, aquelas que você é obrigado a fazer em um contrato quando está tentando alugar um apartamento, por exemplo.</w:t>
       </w:r>
     </w:p>
     <w:p>
@@ -1745,6 +1699,10 @@
     </w:p>
     <w:p>
       <w:r>
+        <w:rPr>
+          <w:noProof/>
+        </w:rPr>
+        <w:lastRenderedPageBreak/>
         <w:drawing>
           <wp:inline distT="0" distB="0" distL="0" distR="0" wp14:anchorId="3ED89CBE" wp14:editId="2C1F6207">
             <wp:extent cx="5046453" cy="1588549"/>
@@ -1784,12 +1742,22 @@
     </w:p>
     <w:p>
       <w:r>
+        <w:t xml:space="preserve">**Figura 1.12** - </w:t>
+      </w:r>
+      <w:r>
+        <w:t>Lorde David já confia na Rainha Alice. Como a Rainha Alice confia em Lorde Bob, Lorde David pode confiar com segurança em Lorde Bob também?</w:t>
+      </w:r>
+    </w:p>
+    <w:p>
+      <w:r>
         <w:t>Mais detalhadamente, a Rainha Alice pode usar o esquema de assinatura RSA e sua chave privada para assinar a mensagem “Eu, Rainha Alice, confio no Lorde Bob”. Isso gera uma assinatura que deve parecer um ruído aleatório.</w:t>
       </w:r>
     </w:p>
     <w:p>
       <w:r>
-        <w:lastRenderedPageBreak/>
+        <w:rPr>
+          <w:noProof/>
+        </w:rPr>
         <w:drawing>
           <wp:inline distT="0" distB="0" distL="0" distR="0" wp14:anchorId="701A836A" wp14:editId="178C8A97">
             <wp:extent cx="4931176" cy="1173192"/>
@@ -1829,6 +1797,14 @@
     </w:p>
     <w:p>
       <w:r>
+        <w:t xml:space="preserve">**Figura 1.13** - </w:t>
+      </w:r>
+      <w:r>
+        <w:t>Para assinar uma mensagem, a Rainha Alice usa sua chave privada e gera uma assinatura</w:t>
+      </w:r>
+    </w:p>
+    <w:p>
+      <w:r>
         <w:t>Qualquer um pode então verificar a assinatura combinando:</w:t>
       </w:r>
     </w:p>
@@ -1892,6 +1868,9 @@
     </w:p>
     <w:p>
       <w:r>
+        <w:rPr>
+          <w:noProof/>
+        </w:rPr>
         <w:drawing>
           <wp:inline distT="0" distB="0" distL="0" distR="0" wp14:anchorId="5CC20785" wp14:editId="61C97BA7">
             <wp:extent cx="4977442" cy="1479780"/>
@@ -1931,6 +1910,14 @@
     </w:p>
     <w:p>
       <w:r>
+        <w:t xml:space="preserve">**Figura 1.14** - </w:t>
+      </w:r>
+      <w:r>
+        <w:t>Para verificar a assinatura da Rainha Alice, também é necessária a assinatura da mensagem e a chave pública da Rainha Alice. O resultado é a validação ou invalidação da assinatura.</w:t>
+      </w:r>
+    </w:p>
+    <w:p>
+      <w:r>
         <w:t>Agora aprendemos sobre três diferentes primitivas assimétricas:</w:t>
       </w:r>
     </w:p>
@@ -1942,15 +1929,7 @@
         </w:numPr>
       </w:pPr>
       <w:r>
-        <w:t xml:space="preserve">Troca de chaves com </w:t>
-      </w:r>
-      <w:proofErr w:type="spellStart"/>
-      <w:r>
-        <w:t>Diffie</w:t>
-      </w:r>
-      <w:proofErr w:type="spellEnd"/>
-      <w:r>
-        <w:t>-Hellman</w:t>
+        <w:t>Troca de chaves com Diffie-Hellman</w:t>
       </w:r>
     </w:p>
     <w:p>
@@ -1982,6 +1961,9 @@
     </w:p>
     <w:p>
       <w:r>
+        <w:rPr>
+          <w:noProof/>
+        </w:rPr>
         <w:lastRenderedPageBreak/>
         <w:drawing>
           <wp:inline distT="0" distB="0" distL="0" distR="0" wp14:anchorId="7419ABD7" wp14:editId="33B567D4">
@@ -2019,6 +2001,16 @@
           </wp:inline>
         </w:drawing>
       </w:r>
+    </w:p>
+    <w:p>
+      <w:r>
+        <w:t xml:space="preserve">**Figura 1.15** - </w:t>
+      </w:r>
+      <w:r>
+        <w:t>Os algoritmos simétricos e assimétricos que aprendemos até agora</w:t>
+      </w:r>
+    </w:p>
+    <w:p>
       <w:r>
         <w:pict w14:anchorId="38FF6087">
           <v:rect id="_x0000_i1033" style="width:0;height:1.5pt" o:hralign="center" o:hrstd="t" o:hr="t" fillcolor="#a0a0a0" stroked="f"/>
@@ -2149,12 +2141,15 @@
         <w:t>declarações de segurança únicas</w:t>
       </w:r>
       <w:r>
-        <w:t>. Podemos, por sua vez, usar muitas dessas ferramentas como blocos de construção para criar protocolos. É, portanto, essencial entender como cada uma dessas ferramentas funciona e que tipo de garantias de segurança elas oferecem para que possamos entender como elas protegem os protocolos ao nosso redor. Por esse motivo, a primeira parte deste livro abordará as primitivas criptográficas mais úteis e suas propriedades de segurança.</w:t>
-      </w:r>
-    </w:p>
-    <w:p>
+        <w:t xml:space="preserve">. Podemos, por sua vez, usar muitas dessas ferramentas como blocos de construção para criar protocolos. É, portanto, essencial entender como cada uma dessas ferramentas funciona e que tipo de garantias de segurança elas oferecem para que possamos entender como elas protegem os protocolos ao nosso redor. Por esse </w:t>
+      </w:r>
       <w:r>
         <w:lastRenderedPageBreak/>
+        <w:t>motivo, a primeira parte deste livro abordará as primitivas criptográficas mais úteis e suas propriedades de segurança.</w:t>
+      </w:r>
+    </w:p>
+    <w:p>
+      <w:r>
         <w:t xml:space="preserve">Muitos dos conceitos do livro podem parecer bastante complicados na primeira vez. Mas, como tudo, quanto mais lemos sobre eles e quanto mais os vemos em contexto, mais naturais eles se tornam, mais podemos </w:t>
       </w:r>
       <w:r>
@@ -2325,52 +2320,18 @@
           <w:i/>
           <w:iCs/>
         </w:rPr>
-        <w:t xml:space="preserve">Applied </w:t>
-      </w:r>
-      <w:proofErr w:type="spellStart"/>
+        <w:t>Applied Cryptography</w:t>
+      </w:r>
+      <w:r>
+        <w:t xml:space="preserve"> (Wiley), um livro voltado a desenvolvedores e engenheiros que desejam construir aplicações que envolvam criptografia. Por volta de 2012, Kenny Paterson e Nigel Smart iniciaram uma conferência anual chamada </w:t>
+      </w:r>
       <w:r>
         <w:rPr>
           <w:i/>
           <w:iCs/>
         </w:rPr>
-        <w:t>Cryptography</w:t>
-      </w:r>
-      <w:proofErr w:type="spellEnd"/>
-      <w:r>
-        <w:t xml:space="preserve"> (</w:t>
-      </w:r>
-      <w:proofErr w:type="spellStart"/>
-      <w:r>
-        <w:t>Wiley</w:t>
-      </w:r>
-      <w:proofErr w:type="spellEnd"/>
-      <w:r>
-        <w:t xml:space="preserve">), um livro voltado a desenvolvedores e engenheiros que desejam construir aplicações que envolvam criptografia. Por volta de 2012, Kenny Paterson e Nigel </w:t>
-      </w:r>
-      <w:proofErr w:type="spellStart"/>
-      <w:r>
-        <w:t>Smart</w:t>
-      </w:r>
-      <w:proofErr w:type="spellEnd"/>
-      <w:r>
-        <w:t xml:space="preserve"> iniciaram uma conferência anual chamada </w:t>
-      </w:r>
-      <w:r>
-        <w:rPr>
-          <w:i/>
-          <w:iCs/>
-        </w:rPr>
-        <w:t xml:space="preserve">Real World </w:t>
-      </w:r>
-      <w:proofErr w:type="spellStart"/>
-      <w:r>
-        <w:rPr>
-          <w:i/>
-          <w:iCs/>
-        </w:rPr>
-        <w:t>Crypto</w:t>
-      </w:r>
-      <w:proofErr w:type="spellEnd"/>
+        <w:t>Real World Crypto</w:t>
+      </w:r>
       <w:r>
         <w:t>, que tem como público-alvo o mesmo grupo. Mas o que significam criptografia aplicada e criptografia do mundo real? Existe mais de um tipo de criptografia?</w:t>
       </w:r>
@@ -2422,12 +2383,15 @@
         <w:t>onipresente</w:t>
       </w:r>
       <w:r>
-        <w:t xml:space="preserve"> porque, infelizmente, os atacantes estão por toda parte e tentam ativamente observar e prejudicar nossos sistemas. Os profissionais geralmente vêm da indústria, mas às vezes validam algoritmos e projetam protocolos com a ajuda da comunidade acadêmica. Os resultados são frequentemente compartilhados por meio de conferências, postagens em blogs e software de código aberto.</w:t>
-      </w:r>
-    </w:p>
-    <w:p>
+        <w:t xml:space="preserve"> porque, infelizmente, os atacantes estão por toda parte e tentam ativamente observar e prejudicar nossos sistemas. Os profissionais geralmente vêm da </w:t>
+      </w:r>
       <w:r>
         <w:lastRenderedPageBreak/>
+        <w:t>indústria, mas às vezes validam algoritmos e projetam protocolos com a ajuda da comunidade acadêmica. Os resultados são frequentemente compartilhados por meio de conferências, postagens em blogs e software de código aberto.</w:t>
+      </w:r>
+    </w:p>
+    <w:p>
+      <w:r>
         <w:t xml:space="preserve">A criptografia do mundo real geralmente se preocupa profundamente com </w:t>
       </w:r>
       <w:r>
@@ -2526,79 +2490,7 @@
       </w:r>
       <w:r>
         <w:br/>
-        <w:t xml:space="preserve">—Thai </w:t>
-      </w:r>
-      <w:proofErr w:type="spellStart"/>
-      <w:r>
-        <w:t>Duong</w:t>
-      </w:r>
-      <w:proofErr w:type="spellEnd"/>
-      <w:r>
-        <w:t xml:space="preserve"> (“</w:t>
-      </w:r>
-      <w:proofErr w:type="spellStart"/>
-      <w:r>
-        <w:t>So</w:t>
-      </w:r>
-      <w:proofErr w:type="spellEnd"/>
-      <w:r>
-        <w:t xml:space="preserve"> </w:t>
-      </w:r>
-      <w:proofErr w:type="spellStart"/>
-      <w:r>
-        <w:t>you</w:t>
-      </w:r>
-      <w:proofErr w:type="spellEnd"/>
-      <w:r>
-        <w:t xml:space="preserve"> </w:t>
-      </w:r>
-      <w:proofErr w:type="spellStart"/>
-      <w:r>
-        <w:t>want</w:t>
-      </w:r>
-      <w:proofErr w:type="spellEnd"/>
-      <w:r>
-        <w:t xml:space="preserve"> </w:t>
-      </w:r>
-      <w:proofErr w:type="spellStart"/>
-      <w:r>
-        <w:t>to</w:t>
-      </w:r>
-      <w:proofErr w:type="spellEnd"/>
-      <w:r>
-        <w:t xml:space="preserve"> </w:t>
-      </w:r>
-      <w:proofErr w:type="spellStart"/>
-      <w:r>
-        <w:t>roll</w:t>
-      </w:r>
-      <w:proofErr w:type="spellEnd"/>
-      <w:r>
-        <w:t xml:space="preserve"> </w:t>
-      </w:r>
-      <w:proofErr w:type="spellStart"/>
-      <w:r>
-        <w:t>your</w:t>
-      </w:r>
-      <w:proofErr w:type="spellEnd"/>
-      <w:r>
-        <w:t xml:space="preserve"> </w:t>
-      </w:r>
-      <w:proofErr w:type="spellStart"/>
-      <w:r>
-        <w:t>own</w:t>
-      </w:r>
-      <w:proofErr w:type="spellEnd"/>
-      <w:r>
-        <w:t xml:space="preserve"> </w:t>
-      </w:r>
-      <w:proofErr w:type="spellStart"/>
-      <w:r>
-        <w:t>crypto</w:t>
-      </w:r>
-      <w:proofErr w:type="spellEnd"/>
-      <w:r>
-        <w:t>?”, 2020)</w:t>
+        <w:t>—Thai Duong (“So you want to roll your own crypto?”, 2020)</w:t>
       </w:r>
     </w:p>
     <w:p>
@@ -2610,53 +2502,12 @@
       <w:r>
         <w:t xml:space="preserve">Você já ouviu falar de </w:t>
       </w:r>
-      <w:proofErr w:type="spellStart"/>
       <w:r>
         <w:rPr>
           <w:i/>
           <w:iCs/>
         </w:rPr>
-        <w:t>Choose</w:t>
-      </w:r>
-      <w:proofErr w:type="spellEnd"/>
-      <w:r>
-        <w:rPr>
-          <w:i/>
-          <w:iCs/>
-        </w:rPr>
-        <w:t xml:space="preserve"> </w:t>
-      </w:r>
-      <w:proofErr w:type="spellStart"/>
-      <w:r>
-        <w:rPr>
-          <w:i/>
-          <w:iCs/>
-        </w:rPr>
-        <w:t>Your</w:t>
-      </w:r>
-      <w:proofErr w:type="spellEnd"/>
-      <w:r>
-        <w:rPr>
-          <w:i/>
-          <w:iCs/>
-        </w:rPr>
-        <w:t xml:space="preserve"> </w:t>
-      </w:r>
-      <w:proofErr w:type="spellStart"/>
-      <w:r>
-        <w:rPr>
-          <w:i/>
-          <w:iCs/>
-        </w:rPr>
-        <w:t>Own</w:t>
-      </w:r>
-      <w:proofErr w:type="spellEnd"/>
-      <w:r>
-        <w:rPr>
-          <w:i/>
-          <w:iCs/>
-        </w:rPr>
-        <w:t xml:space="preserve"> Adventure</w:t>
+        <w:t>Choose Your Own Adventure</w:t>
       </w:r>
       <w:r>
         <w:t>? É uma antiga série de livros onde você escolhia como queria avançar pela história. O princípio era simples: você lia a primeira seção do livro; no fim da seção, o livro oferecia opções de caminhos, cada uma ligada a um número de seção para o qual você podia pular. Então, fiz o mesmo aqui! Comece lendo o próximo parágrafo e siga as instruções que ele lhe dá.</w:t>
@@ -2803,6 +2654,7 @@
         </w:numPr>
       </w:pPr>
       <w:r>
+        <w:lastRenderedPageBreak/>
         <w:t>Você inicia uma competição aberta, vá para o passo 6.</w:t>
       </w:r>
     </w:p>
@@ -2819,7 +2671,6 @@
           <w:b/>
           <w:bCs/>
         </w:rPr>
-        <w:lastRenderedPageBreak/>
         <w:t>Passo 2: A indústria tem uma necessidade.</w:t>
       </w:r>
       <w:r>
@@ -2836,37 +2687,12 @@
       <w:r>
         <w:t xml:space="preserve"> é uma organização sem fins lucrativos financiada por empresas interessadas para produzir o conjunto de padrões do protocolo Wi-Fi. Outro exemplo são os bancos que se uniram para produzir o </w:t>
       </w:r>
-      <w:proofErr w:type="spellStart"/>
-      <w:r>
-        <w:rPr>
-          <w:b/>
-          <w:bCs/>
-        </w:rPr>
-        <w:t>Payment</w:t>
-      </w:r>
-      <w:proofErr w:type="spellEnd"/>
-      <w:r>
-        <w:rPr>
-          <w:b/>
-          <w:bCs/>
-        </w:rPr>
-        <w:t xml:space="preserve"> Card </w:t>
-      </w:r>
-      <w:proofErr w:type="spellStart"/>
-      <w:r>
-        <w:rPr>
-          <w:b/>
-          <w:bCs/>
-        </w:rPr>
-        <w:t>Industry</w:t>
-      </w:r>
-      <w:proofErr w:type="spellEnd"/>
-      <w:r>
-        <w:rPr>
-          <w:b/>
-          <w:bCs/>
-        </w:rPr>
-        <w:t xml:space="preserve"> Data Security Standard (PCI-DSS)</w:t>
+      <w:r>
+        <w:rPr>
+          <w:b/>
+          <w:bCs/>
+        </w:rPr>
+        <w:t>Payment Card Industry Data Security Standard (PCI-DSS)</w:t>
       </w:r>
       <w:r>
         <w:t>, que exige o uso de certos algoritmos e protocolos para quem lida com números de cartão de crédito.</w:t>
@@ -2939,39 +2765,7 @@
           <w:b/>
           <w:bCs/>
         </w:rPr>
-        <w:t xml:space="preserve">Federal </w:t>
-      </w:r>
-      <w:proofErr w:type="spellStart"/>
-      <w:r>
-        <w:rPr>
-          <w:b/>
-          <w:bCs/>
-        </w:rPr>
-        <w:t>Information</w:t>
-      </w:r>
-      <w:proofErr w:type="spellEnd"/>
-      <w:r>
-        <w:rPr>
-          <w:b/>
-          <w:bCs/>
-        </w:rPr>
-        <w:t xml:space="preserve"> </w:t>
-      </w:r>
-      <w:proofErr w:type="spellStart"/>
-      <w:r>
-        <w:rPr>
-          <w:b/>
-          <w:bCs/>
-        </w:rPr>
-        <w:t>Processing</w:t>
-      </w:r>
-      <w:proofErr w:type="spellEnd"/>
-      <w:r>
-        <w:rPr>
-          <w:b/>
-          <w:bCs/>
-        </w:rPr>
-        <w:t xml:space="preserve"> Standards (FIPS)</w:t>
+        <w:t>Federal Information Processing Standards (FIPS)</w:t>
       </w:r>
       <w:r>
         <w:t>, que determinam quais algoritmos criptográficos podem ser usados por empresas que lidam com o governo dos EUA. Embora muitos desses padrões tenham sido casos de sucesso, e as pessoas tendam a confiar bastante em padrões propostos por órgãos governamentais, há (infelizmente) muito o que se dizer sobre falhas.</w:t>
@@ -2989,39 +2783,7 @@
         <w:t>NSA</w:t>
       </w:r>
       <w:r>
-        <w:t xml:space="preserve"> havia propositalmente — e com sucesso — promovido a inclusão de algoritmos com </w:t>
-      </w:r>
-      <w:proofErr w:type="spellStart"/>
-      <w:r>
-        <w:t>backdoors</w:t>
-      </w:r>
-      <w:proofErr w:type="spellEnd"/>
-      <w:r>
-        <w:t xml:space="preserve"> em padrões (veja “Dual EC: A </w:t>
-      </w:r>
-      <w:proofErr w:type="spellStart"/>
-      <w:r>
-        <w:t>Standardized</w:t>
-      </w:r>
-      <w:proofErr w:type="spellEnd"/>
-      <w:r>
-        <w:t xml:space="preserve"> Back </w:t>
-      </w:r>
-      <w:proofErr w:type="spellStart"/>
-      <w:r>
-        <w:t>Door</w:t>
-      </w:r>
-      <w:proofErr w:type="spellEnd"/>
-      <w:r>
-        <w:t xml:space="preserve">” de Bernstein et al.), incluindo um mecanismo oculto que permitia à NSA, e somente à NSA, prever seus segredos. Esses </w:t>
-      </w:r>
-      <w:proofErr w:type="spellStart"/>
-      <w:r>
-        <w:t>backdoors</w:t>
-      </w:r>
-      <w:proofErr w:type="spellEnd"/>
-      <w:r>
-        <w:t xml:space="preserve"> podem ser vistos como senhas mágicas que permitem ao governo (e apenas a ele, supostamente) subverter sua criptografia. Após isso, a comunidade criptográfica perdeu muita confiança em padrões e sugestões vindos de órgãos governamentais. Recentemente, em 2019, descobriu-se que o padrão russo GOST também havia sofrido o mesmo tratamento.</w:t>
+        <w:t xml:space="preserve"> havia propositalmente — e com sucesso — promovido a inclusão de algoritmos com backdoors em padrões (veja “Dual EC: A Standardized Back Door” de Bernstein et al.), incluindo um mecanismo oculto que permitia à NSA, e somente à NSA, prever seus segredos. Esses backdoors podem ser vistos como senhas mágicas que permitem ao governo (e apenas a ele, supostamente) subverter sua criptografia. Após isso, a comunidade criptográfica perdeu muita confiança em padrões e sugestões vindos de órgãos governamentais. Recentemente, em 2019, descobriu-se que o padrão russo GOST também havia sofrido o mesmo tratamento.</w:t>
       </w:r>
     </w:p>
     <w:p>
@@ -3044,55 +2806,7 @@
         <w:t>New York Times</w:t>
       </w:r>
       <w:r>
-        <w:t xml:space="preserve">, “N.S.A. Able </w:t>
-      </w:r>
-      <w:proofErr w:type="spellStart"/>
-      <w:r>
-        <w:t>to</w:t>
-      </w:r>
-      <w:proofErr w:type="spellEnd"/>
-      <w:r>
-        <w:t xml:space="preserve"> </w:t>
-      </w:r>
-      <w:proofErr w:type="spellStart"/>
-      <w:r>
-        <w:t>Foil</w:t>
-      </w:r>
-      <w:proofErr w:type="spellEnd"/>
-      <w:r>
-        <w:t xml:space="preserve"> Basic </w:t>
-      </w:r>
-      <w:proofErr w:type="spellStart"/>
-      <w:r>
-        <w:t>Safeguards</w:t>
-      </w:r>
-      <w:proofErr w:type="spellEnd"/>
-      <w:r>
-        <w:t xml:space="preserve"> </w:t>
-      </w:r>
-      <w:proofErr w:type="spellStart"/>
-      <w:r>
-        <w:t>of</w:t>
-      </w:r>
-      <w:proofErr w:type="spellEnd"/>
-      <w:r>
-        <w:t xml:space="preserve"> </w:t>
-      </w:r>
-      <w:proofErr w:type="spellStart"/>
-      <w:r>
-        <w:t>Privacy</w:t>
-      </w:r>
-      <w:proofErr w:type="spellEnd"/>
-      <w:r>
-        <w:t xml:space="preserve"> </w:t>
-      </w:r>
-      <w:proofErr w:type="spellStart"/>
-      <w:r>
-        <w:t>on</w:t>
-      </w:r>
-      <w:proofErr w:type="spellEnd"/>
-      <w:r>
-        <w:t xml:space="preserve"> Web”, 2013</w:t>
+        <w:t>, “N.S.A. Able to Foil Basic Safeguards of Privacy on Web”, 2013</w:t>
       </w:r>
     </w:p>
     <w:p>
@@ -3172,6 +2886,7 @@
     </w:p>
     <w:p>
       <w:r>
+        <w:lastRenderedPageBreak/>
         <w:pict w14:anchorId="23B38959">
           <v:rect id="_x0000_i1041" style="width:0;height:1.5pt" o:hralign="center" o:hrstd="t" o:hr="t" fillcolor="#a0a0a0" stroked="f"/>
         </w:pict>
@@ -3194,29 +2909,11 @@
           <w:b/>
           <w:bCs/>
         </w:rPr>
-        <w:lastRenderedPageBreak/>
         <w:t>AES</w:t>
       </w:r>
       <w:r>
-        <w:t xml:space="preserve"> é uma instanciação de um esquema de criptografia. (O AES foi inicialmente proposto por Vincent </w:t>
-      </w:r>
-      <w:proofErr w:type="spellStart"/>
-      <w:r>
-        <w:t>Rijmen</w:t>
-      </w:r>
-      <w:proofErr w:type="spellEnd"/>
-      <w:r>
-        <w:t xml:space="preserve"> e Joan </w:t>
-      </w:r>
-      <w:proofErr w:type="spellStart"/>
-      <w:r>
-        <w:t>Daemen</w:t>
-      </w:r>
-      <w:proofErr w:type="spellEnd"/>
-      <w:r>
-        <w:t xml:space="preserve">, que nomearam sua construção como uma contração de seus nomes: </w:t>
-      </w:r>
-      <w:proofErr w:type="spellStart"/>
+        <w:t xml:space="preserve"> é uma instanciação de um esquema de criptografia. (O AES foi inicialmente proposto por Vincent Rijmen e Joan Daemen, que nomearam sua construção como uma contração de seus nomes: </w:t>
+      </w:r>
       <w:r>
         <w:rPr>
           <w:i/>
@@ -3224,7 +2921,6 @@
         </w:rPr>
         <w:t>Rijndael</w:t>
       </w:r>
-      <w:proofErr w:type="spellEnd"/>
       <w:r>
         <w:t>.) E agora?</w:t>
       </w:r>
@@ -3380,58 +3076,17 @@
           <w:b/>
           <w:bCs/>
         </w:rPr>
-        <w:t xml:space="preserve">Internet </w:t>
-      </w:r>
-      <w:proofErr w:type="spellStart"/>
-      <w:r>
-        <w:rPr>
-          <w:b/>
-          <w:bCs/>
-        </w:rPr>
-        <w:t>Engineering</w:t>
-      </w:r>
-      <w:proofErr w:type="spellEnd"/>
-      <w:r>
-        <w:rPr>
-          <w:b/>
-          <w:bCs/>
-        </w:rPr>
-        <w:t xml:space="preserve"> Task Force (IETF)</w:t>
+        <w:t>Internet Engineering Task Force (IETF)</w:t>
       </w:r>
       <w:r>
         <w:t xml:space="preserve">, que está por trás de muitos padrões da internet (como TCP, UDP, TLS etc.) e que você ouvirá bastante neste livro. Os padrões no IETF são chamados de </w:t>
       </w:r>
-      <w:proofErr w:type="spellStart"/>
-      <w:r>
-        <w:rPr>
-          <w:b/>
-          <w:bCs/>
-        </w:rPr>
-        <w:t>Request</w:t>
-      </w:r>
-      <w:proofErr w:type="spellEnd"/>
-      <w:r>
-        <w:rPr>
-          <w:b/>
-          <w:bCs/>
-        </w:rPr>
-        <w:t xml:space="preserve"> For </w:t>
-      </w:r>
-      <w:proofErr w:type="spellStart"/>
-      <w:r>
-        <w:rPr>
-          <w:b/>
-          <w:bCs/>
-        </w:rPr>
-        <w:t>Comments</w:t>
-      </w:r>
-      <w:proofErr w:type="spellEnd"/>
-      <w:r>
-        <w:rPr>
-          <w:b/>
-          <w:bCs/>
-        </w:rPr>
-        <w:t xml:space="preserve"> (RFC)</w:t>
+      <w:r>
+        <w:rPr>
+          <w:b/>
+          <w:bCs/>
+        </w:rPr>
+        <w:t>Request For Comments (RFC)</w:t>
       </w:r>
       <w:r>
         <w:t xml:space="preserve"> e podem ser escritos por praticamente qualquer pessoa que deseje escrever um padrão.</w:t>
@@ -3447,52 +3102,12 @@
       </w:r>
       <w:r>
         <w:br/>
-        <w:t>—RFC 7282 (“</w:t>
-      </w:r>
-      <w:proofErr w:type="spellStart"/>
-      <w:r>
-        <w:t>On</w:t>
-      </w:r>
-      <w:proofErr w:type="spellEnd"/>
-      <w:r>
-        <w:t xml:space="preserve"> Consensus </w:t>
-      </w:r>
-      <w:proofErr w:type="spellStart"/>
-      <w:r>
-        <w:t>and</w:t>
-      </w:r>
-      <w:proofErr w:type="spellEnd"/>
-      <w:r>
-        <w:t xml:space="preserve"> </w:t>
-      </w:r>
-      <w:proofErr w:type="spellStart"/>
-      <w:r>
-        <w:t>Humming</w:t>
-      </w:r>
-      <w:proofErr w:type="spellEnd"/>
-      <w:r>
-        <w:t xml:space="preserve"> in </w:t>
-      </w:r>
-      <w:proofErr w:type="spellStart"/>
-      <w:r>
-        <w:t>the</w:t>
-      </w:r>
-      <w:proofErr w:type="spellEnd"/>
-      <w:r>
-        <w:t xml:space="preserve"> IETF”, 2014)</w:t>
-      </w:r>
-    </w:p>
-    <w:p>
-      <w:r>
-        <w:t xml:space="preserve">Às vezes, uma empresa </w:t>
-      </w:r>
-      <w:proofErr w:type="spellStart"/>
-      <w:r>
-        <w:t>publica</w:t>
-      </w:r>
-      <w:proofErr w:type="spellEnd"/>
-      <w:r>
-        <w:t xml:space="preserve"> um padrão diretamente. Por exemplo, a </w:t>
+        <w:t>—RFC 7282 (“On Consensus and Humming in the IETF”, 2014)</w:t>
+      </w:r>
+    </w:p>
+    <w:p>
+      <w:r>
+        <w:t xml:space="preserve">Às vezes, uma empresa publica um padrão diretamente. Por exemplo, a </w:t>
       </w:r>
       <w:r>
         <w:rPr>
@@ -3504,37 +3119,12 @@
       <w:r>
         <w:t xml:space="preserve"> (financiada pelos criadores do algoritmo RSA) lançou uma série de 15 documentos chamados </w:t>
       </w:r>
-      <w:proofErr w:type="spellStart"/>
-      <w:r>
-        <w:rPr>
-          <w:b/>
-          <w:bCs/>
-        </w:rPr>
-        <w:t>Public</w:t>
-      </w:r>
-      <w:proofErr w:type="spellEnd"/>
-      <w:r>
-        <w:rPr>
-          <w:b/>
-          <w:bCs/>
-        </w:rPr>
-        <w:t xml:space="preserve"> Key </w:t>
-      </w:r>
-      <w:proofErr w:type="spellStart"/>
-      <w:r>
-        <w:rPr>
-          <w:b/>
-          <w:bCs/>
-        </w:rPr>
-        <w:t>Cryptography</w:t>
-      </w:r>
-      <w:proofErr w:type="spellEnd"/>
-      <w:r>
-        <w:rPr>
-          <w:b/>
-          <w:bCs/>
-        </w:rPr>
-        <w:t xml:space="preserve"> Standards (PKCS)</w:t>
+      <w:r>
+        <w:rPr>
+          <w:b/>
+          <w:bCs/>
+        </w:rPr>
+        <w:t>Public Key Cryptography Standards (PKCS)</w:t>
       </w:r>
       <w:r>
         <w:t xml:space="preserve"> para legitimar algoritmos e técnicas que a empresa usava na época. Hoje em dia, isso é bem raro, e muitas empresas passam pelo IETF para padronizar seus protocolos ou algoritmos como um RFC, em vez de um documento proprietário.</w:t>
@@ -3599,53 +3189,21 @@
         <w:t>assinaturas Schnorr</w:t>
       </w:r>
       <w:r>
-        <w:t xml:space="preserve">, que foram as primeiras candidatas a se tornar o esquema de assinatura mais popular até que Schnorr ele mesmo patenteou o algoritmo em 1989. Isso levou o NIST a padronizar um algoritmo inferior chamado </w:t>
-      </w:r>
-      <w:r>
-        <w:rPr>
-          <w:b/>
-          <w:bCs/>
-        </w:rPr>
-        <w:t xml:space="preserve">DSA (Digital </w:t>
-      </w:r>
-      <w:proofErr w:type="spellStart"/>
-      <w:r>
-        <w:rPr>
-          <w:b/>
-          <w:bCs/>
-        </w:rPr>
-        <w:t>Signature</w:t>
-      </w:r>
-      <w:proofErr w:type="spellEnd"/>
-      <w:r>
-        <w:rPr>
-          <w:b/>
-          <w:bCs/>
-        </w:rPr>
-        <w:t xml:space="preserve"> </w:t>
-      </w:r>
-      <w:proofErr w:type="spellStart"/>
-      <w:r>
-        <w:rPr>
-          <w:b/>
-          <w:bCs/>
-        </w:rPr>
-        <w:t>Algorithm</w:t>
-      </w:r>
-      <w:proofErr w:type="spellEnd"/>
-      <w:r>
-        <w:rPr>
-          <w:b/>
-          <w:bCs/>
-        </w:rPr>
-        <w:t>)</w:t>
-      </w:r>
-      <w:r>
-        <w:t xml:space="preserve">, que se tornou o esquema de assinatura mais comum na época, mas que hoje em dia tem </w:t>
+        <w:t xml:space="preserve">, que foram as primeiras candidatas a se tornar o esquema de assinatura mais popular até que Schnorr ele </w:t>
       </w:r>
       <w:r>
         <w:lastRenderedPageBreak/>
-        <w:t>pouco uso. A patente das assinaturas Schnorr expirou em 2008, e o algoritmo desde então tem retomado popularidade.</w:t>
+        <w:t xml:space="preserve">mesmo patenteou o algoritmo em 1989. Isso levou o NIST a padronizar um algoritmo inferior chamado </w:t>
+      </w:r>
+      <w:r>
+        <w:rPr>
+          <w:b/>
+          <w:bCs/>
+        </w:rPr>
+        <w:t>DSA (Digital Signature Algorithm)</w:t>
+      </w:r>
+      <w:r>
+        <w:t>, que se tornou o esquema de assinatura mais comum na época, mas que hoje em dia tem pouco uso. A patente das assinaturas Schnorr expirou em 2008, e o algoritmo desde então tem retomado popularidade.</w:t>
       </w:r>
     </w:p>
     <w:p>
@@ -3871,6 +3429,10 @@
     </w:p>
     <w:p>
       <w:r>
+        <w:rPr>
+          <w:noProof/>
+        </w:rPr>
+        <w:lastRenderedPageBreak/>
         <w:drawing>
           <wp:inline distT="0" distB="0" distL="0" distR="0" wp14:anchorId="54F04056" wp14:editId="1F58FAD7">
             <wp:extent cx="4580626" cy="2818579"/>
@@ -3925,7 +3487,6 @@
           <w:b/>
           <w:bCs/>
         </w:rPr>
-        <w:lastRenderedPageBreak/>
         <w:t>1.8 Uma palavra de advertência</w:t>
       </w:r>
     </w:p>
@@ -3939,39 +3500,7 @@
       </w:r>
       <w:r>
         <w:br/>
-        <w:t xml:space="preserve">—Bruce Schneier (“Memo </w:t>
-      </w:r>
-      <w:proofErr w:type="spellStart"/>
-      <w:r>
-        <w:t>to</w:t>
-      </w:r>
-      <w:proofErr w:type="spellEnd"/>
-      <w:r>
-        <w:t xml:space="preserve"> </w:t>
-      </w:r>
-      <w:proofErr w:type="spellStart"/>
-      <w:r>
-        <w:t>the</w:t>
-      </w:r>
-      <w:proofErr w:type="spellEnd"/>
-      <w:r>
-        <w:t xml:space="preserve"> </w:t>
-      </w:r>
-      <w:proofErr w:type="spellStart"/>
-      <w:r>
-        <w:t>Amateur</w:t>
-      </w:r>
-      <w:proofErr w:type="spellEnd"/>
-      <w:r>
-        <w:t xml:space="preserve"> </w:t>
-      </w:r>
-      <w:proofErr w:type="spellStart"/>
-      <w:r>
-        <w:t>Cipher</w:t>
-      </w:r>
-      <w:proofErr w:type="spellEnd"/>
-      <w:r>
-        <w:t xml:space="preserve"> Designer”, 1998)</w:t>
+        <w:t>—Bruce Schneier (“Memo to the Amateur Cipher Designer”, 1998)</w:t>
       </w:r>
     </w:p>
     <w:p>
@@ -4205,6 +3734,7 @@
         </w:numPr>
       </w:pPr>
       <w:r>
+        <w:lastRenderedPageBreak/>
         <w:t xml:space="preserve">As </w:t>
       </w:r>
       <w:r>
@@ -8370,7 +7900,6 @@
   <w:style w:type="character" w:default="1" w:styleId="Fontepargpadro">
     <w:name w:val="Default Paragraph Font"/>
     <w:uiPriority w:val="1"/>
-    <w:semiHidden/>
     <w:unhideWhenUsed/>
   </w:style>
   <w:style w:type="table" w:default="1" w:styleId="Tabelanormal">
